--- a/Danh sach chuc nang/TMDTPhanCong.docx
+++ b/Danh sach chuc nang/TMDTPhanCong.docx
@@ -4,25 +4,1265 @@
   <w:body>
     <w:p>
       <w:pPr>
+        <w:jc w:val="center"/>
+        <w:rPr>
+          <w:rFonts w:ascii="Times New Roman" w:hAnsi="Times New Roman"/>
+          <w:sz w:val="26"/>
+          <w:szCs w:val="26"/>
+        </w:rPr>
+      </w:pPr>
+      <w:r>
+        <w:rPr>
+          <w:rFonts w:ascii="Times New Roman" w:hAnsi="Times New Roman"/>
+          <w:sz w:val="26"/>
+          <w:szCs w:val="26"/>
+        </w:rPr>
+        <w:t>TRƯỜNG ĐẠI HỌC KHOA HỌC TỰ NHIÊN</w:t>
+      </w:r>
+    </w:p>
+    <w:p>
+      <w:pPr>
+        <w:jc w:val="center"/>
+        <w:rPr>
+          <w:rFonts w:ascii="Times New Roman" w:hAnsi="Times New Roman"/>
+          <w:sz w:val="26"/>
+          <w:szCs w:val="26"/>
+        </w:rPr>
+      </w:pPr>
+      <w:r>
+        <w:rPr>
+          <w:rFonts w:ascii="Times New Roman" w:hAnsi="Times New Roman"/>
+          <w:sz w:val="26"/>
+          <w:szCs w:val="26"/>
+        </w:rPr>
+        <w:t>KHOA CÔNG NGHỆ THÔNG TIN</w:t>
+      </w:r>
+    </w:p>
+    <w:p>
+      <w:pPr>
+        <w:jc w:val="center"/>
+        <w:rPr>
+          <w:rFonts w:ascii="Times New Roman" w:hAnsi="Times New Roman"/>
+          <w:sz w:val="26"/>
+          <w:szCs w:val="26"/>
+        </w:rPr>
+      </w:pPr>
+      <w:r>
+        <w:rPr>
+          <w:rFonts w:ascii="Times New Roman" w:hAnsi="Times New Roman"/>
+          <w:sz w:val="26"/>
+          <w:szCs w:val="26"/>
+        </w:rPr>
+        <w:t>BỘ MÔN HỆ THỐNG THÔNG TIN</w:t>
+      </w:r>
+    </w:p>
+    <w:p>
+      <w:pPr>
+        <w:jc w:val="center"/>
+        <w:rPr>
+          <w:rFonts w:ascii="Times New Roman" w:hAnsi="Times New Roman"/>
+          <w:sz w:val="26"/>
+          <w:szCs w:val="26"/>
+        </w:rPr>
+      </w:pPr>
+    </w:p>
+    <w:p>
+      <w:pPr>
+        <w:tabs>
+          <w:tab w:val="left" w:pos="5400"/>
+        </w:tabs>
+        <w:jc w:val="center"/>
+        <w:rPr>
+          <w:rFonts w:ascii="Times New Roman" w:hAnsi="Times New Roman"/>
+          <w:sz w:val="26"/>
+          <w:szCs w:val="26"/>
+        </w:rPr>
+      </w:pPr>
+    </w:p>
+    <w:p>
+      <w:pPr>
+        <w:jc w:val="center"/>
+        <w:rPr>
+          <w:rFonts w:ascii="Times New Roman" w:hAnsi="Times New Roman"/>
+          <w:sz w:val="26"/>
+          <w:szCs w:val="26"/>
+        </w:rPr>
+      </w:pPr>
+    </w:p>
+    <w:p>
+      <w:pPr>
+        <w:jc w:val="center"/>
+        <w:rPr>
+          <w:rFonts w:ascii="Times New Roman" w:hAnsi="Times New Roman"/>
+          <w:sz w:val="26"/>
+          <w:szCs w:val="26"/>
+        </w:rPr>
+      </w:pPr>
+    </w:p>
+    <w:p>
+      <w:pPr>
+        <w:jc w:val="center"/>
+        <w:rPr>
+          <w:rFonts w:ascii="Times New Roman" w:hAnsi="Times New Roman"/>
+          <w:sz w:val="26"/>
+          <w:szCs w:val="26"/>
+        </w:rPr>
+      </w:pPr>
+    </w:p>
+    <w:p>
+      <w:pPr>
+        <w:jc w:val="center"/>
+        <w:rPr>
+          <w:rFonts w:ascii="Times New Roman" w:hAnsi="Times New Roman"/>
+          <w:sz w:val="26"/>
+          <w:szCs w:val="26"/>
+        </w:rPr>
+      </w:pPr>
+      <w:r>
+        <w:rPr>
+          <w:rFonts w:ascii="Times New Roman" w:hAnsi="Times New Roman"/>
+          <w:sz w:val="26"/>
+          <w:szCs w:val="26"/>
+        </w:rPr>
+        <w:t>BÁO CÁO THỰC HÀNH MÔN THƯƠNG MẠI ĐIỆN TỬ</w:t>
+      </w:r>
+    </w:p>
+    <w:p>
+      <w:pPr>
+        <w:jc w:val="center"/>
+        <w:rPr>
+          <w:rFonts w:ascii="Times New Roman" w:hAnsi="Times New Roman"/>
+          <w:sz w:val="24"/>
+          <w:szCs w:val="24"/>
+        </w:rPr>
+      </w:pPr>
+      <w:r>
+        <w:rPr>
+          <w:rFonts w:ascii="Times New Roman" w:hAnsi="Times New Roman"/>
+          <w:sz w:val="24"/>
+          <w:szCs w:val="24"/>
+        </w:rPr>
+        <w:t>Đề tài: HỆ THỐNG DOANH NGHIỆP BIZ</w:t>
+      </w:r>
+    </w:p>
+    <w:p>
+      <w:pPr>
+        <w:jc w:val="left"/>
+        <w:rPr>
+          <w:rFonts w:ascii="Times New Roman" w:hAnsi="Times New Roman"/>
+          <w:sz w:val="26"/>
+          <w:szCs w:val="26"/>
+        </w:rPr>
+      </w:pPr>
+    </w:p>
+    <w:p>
+      <w:pPr>
+        <w:tabs>
+          <w:tab w:val="left" w:pos="5400"/>
+        </w:tabs>
+        <w:jc w:val="left"/>
+        <w:rPr>
+          <w:rFonts w:ascii="Times New Roman" w:hAnsi="Times New Roman"/>
+          <w:sz w:val="26"/>
+          <w:szCs w:val="26"/>
+        </w:rPr>
+      </w:pPr>
+      <w:r>
+        <w:rPr>
+          <w:rFonts w:ascii="Times New Roman" w:hAnsi="Times New Roman"/>
+          <w:sz w:val="26"/>
+          <w:szCs w:val="26"/>
+        </w:rPr>
+        <w:tab/>
+        <w:t>GVLT:  Lương Vĩ Minh</w:t>
+      </w:r>
+    </w:p>
+    <w:p>
+      <w:pPr>
+        <w:tabs>
+          <w:tab w:val="left" w:pos="5400"/>
+        </w:tabs>
+        <w:jc w:val="left"/>
+        <w:rPr>
+          <w:rFonts w:ascii="Times New Roman" w:hAnsi="Times New Roman"/>
+          <w:sz w:val="26"/>
+          <w:szCs w:val="26"/>
+        </w:rPr>
+      </w:pPr>
+      <w:r>
+        <w:rPr>
+          <w:rFonts w:ascii="Times New Roman" w:hAnsi="Times New Roman"/>
+          <w:sz w:val="26"/>
+          <w:szCs w:val="26"/>
+        </w:rPr>
+        <w:tab/>
+        <w:t>GVTH: Hoàng Anh Tú</w:t>
+      </w:r>
+    </w:p>
+    <w:p>
+      <w:pPr>
+        <w:tabs>
+          <w:tab w:val="left" w:pos="5400"/>
+          <w:tab w:val="left" w:pos="6210"/>
+        </w:tabs>
+        <w:jc w:val="left"/>
+        <w:rPr>
+          <w:rFonts w:ascii="Times New Roman" w:hAnsi="Times New Roman"/>
+          <w:sz w:val="26"/>
+          <w:szCs w:val="26"/>
+        </w:rPr>
+      </w:pPr>
+      <w:r>
+        <w:rPr>
+          <w:rFonts w:ascii="Times New Roman" w:hAnsi="Times New Roman"/>
+          <w:sz w:val="26"/>
+          <w:szCs w:val="26"/>
+        </w:rPr>
+        <w:tab/>
+      </w:r>
+      <w:r>
+        <w:rPr>
+          <w:rFonts w:ascii="Times New Roman" w:hAnsi="Times New Roman"/>
+          <w:sz w:val="26"/>
+          <w:szCs w:val="26"/>
+        </w:rPr>
+        <w:tab/>
+        <w:t>Hồ Thị Hoàng Vi</w:t>
+      </w:r>
+    </w:p>
+    <w:p>
+      <w:pPr>
+        <w:tabs>
+          <w:tab w:val="left" w:pos="5400"/>
+          <w:tab w:val="left" w:pos="6210"/>
+        </w:tabs>
+        <w:jc w:val="left"/>
+        <w:rPr>
+          <w:rFonts w:ascii="Times New Roman" w:hAnsi="Times New Roman"/>
+          <w:sz w:val="26"/>
+          <w:szCs w:val="26"/>
+        </w:rPr>
+      </w:pPr>
+      <w:r>
+        <w:rPr>
+          <w:rFonts w:ascii="Times New Roman" w:hAnsi="Times New Roman"/>
+          <w:sz w:val="26"/>
+          <w:szCs w:val="26"/>
+        </w:rPr>
+        <w:tab/>
+      </w:r>
+      <w:r>
+        <w:rPr>
+          <w:rFonts w:ascii="Times New Roman" w:hAnsi="Times New Roman"/>
+          <w:sz w:val="26"/>
+          <w:szCs w:val="26"/>
+        </w:rPr>
+        <w:tab/>
+        <w:t>Thái Lê Vinh</w:t>
+      </w:r>
+    </w:p>
+    <w:p>
+      <w:pPr>
+        <w:tabs>
+          <w:tab w:val="left" w:pos="5400"/>
+          <w:tab w:val="left" w:pos="6210"/>
+        </w:tabs>
+        <w:jc w:val="left"/>
+        <w:rPr>
+          <w:rFonts w:ascii="Times New Roman" w:hAnsi="Times New Roman"/>
+          <w:sz w:val="26"/>
+          <w:szCs w:val="26"/>
+        </w:rPr>
+      </w:pPr>
+    </w:p>
+    <w:p>
+      <w:pPr>
+        <w:tabs>
+          <w:tab w:val="left" w:pos="5400"/>
+          <w:tab w:val="left" w:pos="6210"/>
+        </w:tabs>
+        <w:jc w:val="left"/>
+        <w:rPr>
+          <w:rFonts w:ascii="Times New Roman" w:hAnsi="Times New Roman"/>
+          <w:sz w:val="26"/>
+          <w:szCs w:val="26"/>
+        </w:rPr>
+      </w:pPr>
+    </w:p>
+    <w:p>
+      <w:pPr>
+        <w:tabs>
+          <w:tab w:val="left" w:pos="5040"/>
+          <w:tab w:val="left" w:pos="6210"/>
+        </w:tabs>
+        <w:ind w:firstLine="720"/>
+        <w:jc w:val="left"/>
+        <w:rPr>
+          <w:rFonts w:ascii="Times New Roman" w:hAnsi="Times New Roman"/>
+          <w:sz w:val="26"/>
+          <w:szCs w:val="26"/>
+        </w:rPr>
+      </w:pPr>
+      <w:r>
+        <w:rPr>
+          <w:rFonts w:ascii="Times New Roman" w:hAnsi="Times New Roman"/>
+          <w:sz w:val="26"/>
+          <w:szCs w:val="26"/>
+        </w:rPr>
+        <w:tab/>
+        <w:t>Sinh viên thực hiện :</w:t>
+      </w:r>
+    </w:p>
+    <w:p>
+      <w:pPr>
+        <w:tabs>
+          <w:tab w:val="left" w:pos="5040"/>
+          <w:tab w:val="left" w:pos="6210"/>
+        </w:tabs>
+        <w:jc w:val="left"/>
+        <w:rPr>
+          <w:rFonts w:ascii="Times New Roman" w:hAnsi="Times New Roman"/>
+          <w:sz w:val="26"/>
+          <w:szCs w:val="26"/>
+        </w:rPr>
+      </w:pPr>
+      <w:r>
+        <w:rPr>
+          <w:rFonts w:ascii="Times New Roman" w:hAnsi="Times New Roman"/>
+          <w:sz w:val="26"/>
+          <w:szCs w:val="26"/>
+        </w:rPr>
+        <w:tab/>
+        <w:t xml:space="preserve">  0712296</w:t>
+      </w:r>
+      <w:r>
+        <w:rPr>
+          <w:rFonts w:ascii="Times New Roman" w:hAnsi="Times New Roman"/>
+          <w:sz w:val="26"/>
+          <w:szCs w:val="26"/>
+        </w:rPr>
+        <w:tab/>
+        <w:t>Nguyễn Thị Ánh Ngọc</w:t>
+      </w:r>
+    </w:p>
+    <w:p>
+      <w:pPr>
+        <w:tabs>
+          <w:tab w:val="left" w:pos="5040"/>
+          <w:tab w:val="left" w:pos="6210"/>
+        </w:tabs>
+        <w:jc w:val="left"/>
+        <w:rPr>
+          <w:rFonts w:ascii="Times New Roman" w:hAnsi="Times New Roman"/>
+          <w:sz w:val="26"/>
+          <w:szCs w:val="26"/>
+        </w:rPr>
+      </w:pPr>
+      <w:r>
+        <w:rPr>
+          <w:rFonts w:ascii="Times New Roman" w:hAnsi="Times New Roman"/>
+          <w:sz w:val="26"/>
+          <w:szCs w:val="26"/>
+        </w:rPr>
+        <w:tab/>
+        <w:t xml:space="preserve">  0712315  Nguyễn Văn Nhiều</w:t>
+      </w:r>
+    </w:p>
+    <w:p>
+      <w:pPr>
+        <w:tabs>
+          <w:tab w:val="left" w:pos="5040"/>
+          <w:tab w:val="left" w:pos="6210"/>
+        </w:tabs>
+        <w:jc w:val="left"/>
+        <w:rPr>
+          <w:rFonts w:ascii="Times New Roman" w:hAnsi="Times New Roman"/>
+          <w:sz w:val="26"/>
+          <w:szCs w:val="26"/>
+        </w:rPr>
+      </w:pPr>
+      <w:r>
+        <w:rPr>
+          <w:rFonts w:ascii="Times New Roman" w:hAnsi="Times New Roman"/>
+          <w:sz w:val="26"/>
+          <w:szCs w:val="26"/>
+        </w:rPr>
+        <w:tab/>
+        <w:t xml:space="preserve">  0712348  Lâm Vũ Phong</w:t>
+      </w:r>
+    </w:p>
+    <w:p>
+      <w:pPr>
         <w:pStyle w:val="ListParagraph"/>
+        <w:rPr>
+          <w:rFonts w:ascii="Times New Roman" w:hAnsi="Times New Roman"/>
+          <w:sz w:val="26"/>
+          <w:szCs w:val="26"/>
+        </w:rPr>
+      </w:pPr>
+    </w:p>
+    <w:p>
+      <w:pPr>
+        <w:pStyle w:val="ListParagraph"/>
+        <w:rPr>
+          <w:rFonts w:ascii="Times New Roman" w:hAnsi="Times New Roman"/>
+          <w:sz w:val="26"/>
+          <w:szCs w:val="26"/>
+        </w:rPr>
+      </w:pPr>
+    </w:p>
+    <w:p>
+      <w:pPr>
+        <w:pStyle w:val="ListParagraph"/>
+        <w:rPr>
+          <w:rFonts w:ascii="Times New Roman" w:hAnsi="Times New Roman"/>
+          <w:sz w:val="26"/>
+          <w:szCs w:val="26"/>
+        </w:rPr>
+      </w:pPr>
+    </w:p>
+    <w:p>
+      <w:pPr>
+        <w:pStyle w:val="ListParagraph"/>
+        <w:rPr>
+          <w:rFonts w:ascii="Times New Roman" w:hAnsi="Times New Roman"/>
+          <w:sz w:val="26"/>
+          <w:szCs w:val="26"/>
+        </w:rPr>
+      </w:pPr>
+    </w:p>
+    <w:p>
+      <w:pPr>
+        <w:rPr>
+          <w:rFonts w:ascii="Times New Roman" w:hAnsi="Times New Roman"/>
+          <w:sz w:val="26"/>
+          <w:szCs w:val="26"/>
+        </w:rPr>
+      </w:pPr>
+    </w:p>
+    <w:sdt>
+      <w:sdtPr>
+        <w:rPr>
+          <w:rFonts w:ascii="Arial" w:eastAsia="Calibri" w:hAnsi="Arial" w:cs="Times New Roman"/>
+          <w:b w:val="0"/>
+          <w:bCs w:val="0"/>
+          <w:color w:val="auto"/>
+          <w:sz w:val="20"/>
+          <w:szCs w:val="22"/>
+        </w:rPr>
+        <w:id w:val="6878908"/>
+        <w:docPartObj>
+          <w:docPartGallery w:val="Table of Contents"/>
+          <w:docPartUnique/>
+        </w:docPartObj>
+      </w:sdtPr>
+      <w:sdtContent>
+        <w:p>
+          <w:pPr>
+            <w:pStyle w:val="TOCHeading"/>
+          </w:pPr>
+        </w:p>
+        <w:p>
+          <w:pPr>
+            <w:pStyle w:val="TOC1"/>
+            <w:tabs>
+              <w:tab w:val="left" w:pos="440"/>
+              <w:tab w:val="right" w:leader="dot" w:pos="9350"/>
+            </w:tabs>
+            <w:rPr>
+              <w:noProof/>
+            </w:rPr>
+          </w:pPr>
+          <w:r>
+            <w:fldChar w:fldCharType="begin"/>
+          </w:r>
+          <w:r>
+            <w:instrText xml:space="preserve"> TOC \o "1-3" \h \z \u </w:instrText>
+          </w:r>
+          <w:r>
+            <w:fldChar w:fldCharType="separate"/>
+          </w:r>
+          <w:hyperlink w:anchor="_Toc294774027" w:history="1">
+            <w:r>
+              <w:rPr>
+                <w:rStyle w:val="Hyperlink"/>
+                <w:noProof/>
+              </w:rPr>
+              <w:t>1.</w:t>
+            </w:r>
+            <w:r>
+              <w:rPr>
+                <w:noProof/>
+              </w:rPr>
+              <w:tab/>
+            </w:r>
+            <w:r>
+              <w:rPr>
+                <w:rStyle w:val="Hyperlink"/>
+                <w:noProof/>
+              </w:rPr>
+              <w:t>Danh thành viên:</w:t>
+            </w:r>
+            <w:r>
+              <w:rPr>
+                <w:noProof/>
+                <w:webHidden/>
+              </w:rPr>
+              <w:tab/>
+            </w:r>
+            <w:r>
+              <w:rPr>
+                <w:noProof/>
+                <w:webHidden/>
+              </w:rPr>
+              <w:fldChar w:fldCharType="begin"/>
+            </w:r>
+            <w:r>
+              <w:rPr>
+                <w:noProof/>
+                <w:webHidden/>
+              </w:rPr>
+              <w:instrText xml:space="preserve"> PAGEREF _Toc294774027 \h </w:instrText>
+            </w:r>
+            <w:r>
+              <w:rPr>
+                <w:noProof/>
+                <w:webHidden/>
+              </w:rPr>
+            </w:r>
+            <w:r>
+              <w:rPr>
+                <w:noProof/>
+                <w:webHidden/>
+              </w:rPr>
+              <w:fldChar w:fldCharType="separate"/>
+            </w:r>
+            <w:r>
+              <w:rPr>
+                <w:noProof/>
+                <w:webHidden/>
+              </w:rPr>
+              <w:t>3</w:t>
+            </w:r>
+            <w:r>
+              <w:rPr>
+                <w:noProof/>
+                <w:webHidden/>
+              </w:rPr>
+              <w:fldChar w:fldCharType="end"/>
+            </w:r>
+          </w:hyperlink>
+        </w:p>
+        <w:p>
+          <w:pPr>
+            <w:pStyle w:val="TOC1"/>
+            <w:tabs>
+              <w:tab w:val="left" w:pos="440"/>
+              <w:tab w:val="right" w:leader="dot" w:pos="9350"/>
+            </w:tabs>
+            <w:rPr>
+              <w:noProof/>
+            </w:rPr>
+          </w:pPr>
+          <w:hyperlink w:anchor="_Toc294774028" w:history="1">
+            <w:r>
+              <w:rPr>
+                <w:rStyle w:val="Hyperlink"/>
+                <w:noProof/>
+              </w:rPr>
+              <w:t>2.</w:t>
+            </w:r>
+            <w:r>
+              <w:rPr>
+                <w:noProof/>
+              </w:rPr>
+              <w:tab/>
+            </w:r>
+            <w:r>
+              <w:rPr>
+                <w:rStyle w:val="Hyperlink"/>
+                <w:noProof/>
+              </w:rPr>
+              <w:t>B</w:t>
+            </w:r>
+            <w:r>
+              <w:rPr>
+                <w:rStyle w:val="Hyperlink"/>
+                <w:rFonts w:ascii="Times New Roman" w:hAnsi="Times New Roman"/>
+                <w:noProof/>
+              </w:rPr>
+              <w:t>ả</w:t>
+            </w:r>
+            <w:r>
+              <w:rPr>
+                <w:rStyle w:val="Hyperlink"/>
+                <w:noProof/>
+              </w:rPr>
+              <w:t>ng phân công:</w:t>
+            </w:r>
+            <w:r>
+              <w:rPr>
+                <w:noProof/>
+                <w:webHidden/>
+              </w:rPr>
+              <w:tab/>
+            </w:r>
+            <w:r>
+              <w:rPr>
+                <w:noProof/>
+                <w:webHidden/>
+              </w:rPr>
+              <w:fldChar w:fldCharType="begin"/>
+            </w:r>
+            <w:r>
+              <w:rPr>
+                <w:noProof/>
+                <w:webHidden/>
+              </w:rPr>
+              <w:instrText xml:space="preserve"> PAGEREF _Toc294774028 \h </w:instrText>
+            </w:r>
+            <w:r>
+              <w:rPr>
+                <w:noProof/>
+                <w:webHidden/>
+              </w:rPr>
+            </w:r>
+            <w:r>
+              <w:rPr>
+                <w:noProof/>
+                <w:webHidden/>
+              </w:rPr>
+              <w:fldChar w:fldCharType="separate"/>
+            </w:r>
+            <w:r>
+              <w:rPr>
+                <w:noProof/>
+                <w:webHidden/>
+              </w:rPr>
+              <w:t>3</w:t>
+            </w:r>
+            <w:r>
+              <w:rPr>
+                <w:noProof/>
+                <w:webHidden/>
+              </w:rPr>
+              <w:fldChar w:fldCharType="end"/>
+            </w:r>
+          </w:hyperlink>
+        </w:p>
+        <w:p>
+          <w:pPr>
+            <w:pStyle w:val="TOC1"/>
+            <w:tabs>
+              <w:tab w:val="left" w:pos="440"/>
+              <w:tab w:val="right" w:leader="dot" w:pos="9350"/>
+            </w:tabs>
+            <w:rPr>
+              <w:noProof/>
+            </w:rPr>
+          </w:pPr>
+          <w:hyperlink w:anchor="_Toc294774029" w:history="1">
+            <w:r>
+              <w:rPr>
+                <w:rStyle w:val="Hyperlink"/>
+                <w:noProof/>
+              </w:rPr>
+              <w:t>3.</w:t>
+            </w:r>
+            <w:r>
+              <w:rPr>
+                <w:noProof/>
+              </w:rPr>
+              <w:tab/>
+            </w:r>
+            <w:r>
+              <w:rPr>
+                <w:rStyle w:val="Hyperlink"/>
+                <w:noProof/>
+              </w:rPr>
+              <w:t>H</w:t>
+            </w:r>
+            <w:r>
+              <w:rPr>
+                <w:rStyle w:val="Hyperlink"/>
+                <w:rFonts w:ascii="Times New Roman" w:hAnsi="Times New Roman" w:hint="eastAsia"/>
+                <w:noProof/>
+              </w:rPr>
+              <w:t>ư</w:t>
+            </w:r>
+            <w:r>
+              <w:rPr>
+                <w:rStyle w:val="Hyperlink"/>
+                <w:rFonts w:ascii="Times New Roman" w:hAnsi="Times New Roman"/>
+                <w:noProof/>
+              </w:rPr>
+              <w:t>ớ</w:t>
+            </w:r>
+            <w:r>
+              <w:rPr>
+                <w:rStyle w:val="Hyperlink"/>
+                <w:noProof/>
+              </w:rPr>
+              <w:t>ng d</w:t>
+            </w:r>
+            <w:r>
+              <w:rPr>
+                <w:rStyle w:val="Hyperlink"/>
+                <w:rFonts w:ascii="Times New Roman" w:hAnsi="Times New Roman"/>
+                <w:noProof/>
+              </w:rPr>
+              <w:t>ẫ</w:t>
+            </w:r>
+            <w:r>
+              <w:rPr>
+                <w:rStyle w:val="Hyperlink"/>
+                <w:noProof/>
+              </w:rPr>
+              <w:t>n th</w:t>
+            </w:r>
+            <w:r>
+              <w:rPr>
+                <w:rStyle w:val="Hyperlink"/>
+                <w:rFonts w:ascii="Times New Roman" w:hAnsi="Times New Roman"/>
+                <w:noProof/>
+              </w:rPr>
+              <w:t>ự</w:t>
+            </w:r>
+            <w:r>
+              <w:rPr>
+                <w:rStyle w:val="Hyperlink"/>
+                <w:noProof/>
+              </w:rPr>
+              <w:t>c thi ch</w:t>
+            </w:r>
+            <w:r>
+              <w:rPr>
+                <w:rStyle w:val="Hyperlink"/>
+                <w:rFonts w:ascii="Times New Roman" w:hAnsi="Times New Roman" w:hint="eastAsia"/>
+                <w:noProof/>
+              </w:rPr>
+              <w:t>ươ</w:t>
+            </w:r>
+            <w:r>
+              <w:rPr>
+                <w:rStyle w:val="Hyperlink"/>
+                <w:rFonts w:ascii="Cambria" w:hAnsi="Cambria" w:cs="Cambria"/>
+                <w:noProof/>
+              </w:rPr>
+              <w:t>ng trình</w:t>
+            </w:r>
+            <w:r>
+              <w:rPr>
+                <w:noProof/>
+                <w:webHidden/>
+              </w:rPr>
+              <w:tab/>
+            </w:r>
+            <w:r>
+              <w:rPr>
+                <w:noProof/>
+                <w:webHidden/>
+              </w:rPr>
+              <w:fldChar w:fldCharType="begin"/>
+            </w:r>
+            <w:r>
+              <w:rPr>
+                <w:noProof/>
+                <w:webHidden/>
+              </w:rPr>
+              <w:instrText xml:space="preserve"> PAGEREF _Toc294774029 \h </w:instrText>
+            </w:r>
+            <w:r>
+              <w:rPr>
+                <w:noProof/>
+                <w:webHidden/>
+              </w:rPr>
+            </w:r>
+            <w:r>
+              <w:rPr>
+                <w:noProof/>
+                <w:webHidden/>
+              </w:rPr>
+              <w:fldChar w:fldCharType="separate"/>
+            </w:r>
+            <w:r>
+              <w:rPr>
+                <w:noProof/>
+                <w:webHidden/>
+              </w:rPr>
+              <w:t>5</w:t>
+            </w:r>
+            <w:r>
+              <w:rPr>
+                <w:noProof/>
+                <w:webHidden/>
+              </w:rPr>
+              <w:fldChar w:fldCharType="end"/>
+            </w:r>
+          </w:hyperlink>
+        </w:p>
+        <w:p>
+          <w:pPr>
+            <w:pStyle w:val="TOC1"/>
+            <w:tabs>
+              <w:tab w:val="left" w:pos="440"/>
+              <w:tab w:val="right" w:leader="dot" w:pos="9350"/>
+            </w:tabs>
+            <w:rPr>
+              <w:noProof/>
+            </w:rPr>
+          </w:pPr>
+          <w:hyperlink w:anchor="_Toc294774030" w:history="1">
+            <w:r>
+              <w:rPr>
+                <w:rStyle w:val="Hyperlink"/>
+                <w:noProof/>
+              </w:rPr>
+              <w:t>4.</w:t>
+            </w:r>
+            <w:r>
+              <w:rPr>
+                <w:noProof/>
+              </w:rPr>
+              <w:tab/>
+            </w:r>
+            <w:r>
+              <w:rPr>
+                <w:rStyle w:val="Hyperlink"/>
+                <w:noProof/>
+              </w:rPr>
+              <w:t>Các th</w:t>
+            </w:r>
+            <w:r>
+              <w:rPr>
+                <w:rStyle w:val="Hyperlink"/>
+                <w:rFonts w:ascii="Times New Roman" w:hAnsi="Times New Roman" w:hint="eastAsia"/>
+                <w:noProof/>
+              </w:rPr>
+              <w:t>ư</w:t>
+            </w:r>
+            <w:r>
+              <w:rPr>
+                <w:rStyle w:val="Hyperlink"/>
+                <w:rFonts w:ascii="Cambria" w:hAnsi="Cambria" w:cs="Cambria"/>
+                <w:noProof/>
+              </w:rPr>
+              <w:t xml:space="preserve"> vi</w:t>
+            </w:r>
+            <w:r>
+              <w:rPr>
+                <w:rStyle w:val="Hyperlink"/>
+                <w:rFonts w:ascii="Times New Roman" w:hAnsi="Times New Roman"/>
+                <w:noProof/>
+              </w:rPr>
+              <w:t>ệ</w:t>
+            </w:r>
+            <w:r>
+              <w:rPr>
+                <w:rStyle w:val="Hyperlink"/>
+                <w:noProof/>
+              </w:rPr>
+              <w:t>n s</w:t>
+            </w:r>
+            <w:r>
+              <w:rPr>
+                <w:rStyle w:val="Hyperlink"/>
+                <w:rFonts w:ascii="Times New Roman" w:hAnsi="Times New Roman"/>
+                <w:noProof/>
+              </w:rPr>
+              <w:t>ử</w:t>
+            </w:r>
+            <w:r>
+              <w:rPr>
+                <w:rStyle w:val="Hyperlink"/>
+                <w:noProof/>
+              </w:rPr>
+              <w:t xml:space="preserve"> d</w:t>
+            </w:r>
+            <w:r>
+              <w:rPr>
+                <w:rStyle w:val="Hyperlink"/>
+                <w:rFonts w:ascii="Times New Roman" w:hAnsi="Times New Roman"/>
+                <w:noProof/>
+              </w:rPr>
+              <w:t>ụ</w:t>
+            </w:r>
+            <w:r>
+              <w:rPr>
+                <w:rStyle w:val="Hyperlink"/>
+                <w:noProof/>
+              </w:rPr>
+              <w:t>ng</w:t>
+            </w:r>
+            <w:r>
+              <w:rPr>
+                <w:noProof/>
+                <w:webHidden/>
+              </w:rPr>
+              <w:tab/>
+            </w:r>
+            <w:r>
+              <w:rPr>
+                <w:noProof/>
+                <w:webHidden/>
+              </w:rPr>
+              <w:fldChar w:fldCharType="begin"/>
+            </w:r>
+            <w:r>
+              <w:rPr>
+                <w:noProof/>
+                <w:webHidden/>
+              </w:rPr>
+              <w:instrText xml:space="preserve"> PAGEREF _Toc294774030 \h </w:instrText>
+            </w:r>
+            <w:r>
+              <w:rPr>
+                <w:noProof/>
+                <w:webHidden/>
+              </w:rPr>
+            </w:r>
+            <w:r>
+              <w:rPr>
+                <w:noProof/>
+                <w:webHidden/>
+              </w:rPr>
+              <w:fldChar w:fldCharType="separate"/>
+            </w:r>
+            <w:r>
+              <w:rPr>
+                <w:noProof/>
+                <w:webHidden/>
+              </w:rPr>
+              <w:t>5</w:t>
+            </w:r>
+            <w:r>
+              <w:rPr>
+                <w:noProof/>
+                <w:webHidden/>
+              </w:rPr>
+              <w:fldChar w:fldCharType="end"/>
+            </w:r>
+          </w:hyperlink>
+        </w:p>
+        <w:p>
+          <w:pPr>
+            <w:pStyle w:val="TOC1"/>
+            <w:tabs>
+              <w:tab w:val="left" w:pos="440"/>
+              <w:tab w:val="right" w:leader="dot" w:pos="9350"/>
+            </w:tabs>
+            <w:rPr>
+              <w:rFonts w:ascii="Times New Roman" w:hAnsi="Times New Roman"/>
+              <w:noProof/>
+              <w:sz w:val="24"/>
+              <w:szCs w:val="24"/>
+            </w:rPr>
+          </w:pPr>
+          <w:hyperlink w:anchor="_Toc294774031" w:history="1">
+            <w:r>
+              <w:rPr>
+                <w:rStyle w:val="Hyperlink"/>
+                <w:noProof/>
+              </w:rPr>
+              <w:t>5.</w:t>
+            </w:r>
+            <w:r>
+              <w:rPr>
+                <w:noProof/>
+              </w:rPr>
+              <w:tab/>
+            </w:r>
+            <w:r>
+              <w:rPr>
+                <w:rStyle w:val="Hyperlink"/>
+                <w:noProof/>
+              </w:rPr>
+              <w:t>Các k</w:t>
+            </w:r>
+            <w:r>
+              <w:rPr>
+                <w:rStyle w:val="Hyperlink"/>
+                <w:rFonts w:ascii="Times New Roman" w:hAnsi="Times New Roman"/>
+                <w:noProof/>
+              </w:rPr>
+              <w:t>ỹ</w:t>
+            </w:r>
+            <w:r>
+              <w:rPr>
+                <w:rStyle w:val="Hyperlink"/>
+                <w:noProof/>
+              </w:rPr>
+              <w:t xml:space="preserve"> thu</w:t>
+            </w:r>
+            <w:r>
+              <w:rPr>
+                <w:rStyle w:val="Hyperlink"/>
+                <w:rFonts w:ascii="Times New Roman" w:hAnsi="Times New Roman"/>
+                <w:noProof/>
+              </w:rPr>
+              <w:t>ậ</w:t>
+            </w:r>
+            <w:r>
+              <w:rPr>
+                <w:rStyle w:val="Hyperlink"/>
+                <w:noProof/>
+              </w:rPr>
+              <w:t>t nâng cao</w:t>
+            </w:r>
+            <w:r>
+              <w:rPr>
+                <w:noProof/>
+                <w:webHidden/>
+              </w:rPr>
+              <w:tab/>
+            </w:r>
+            <w:r>
+              <w:rPr>
+                <w:noProof/>
+                <w:webHidden/>
+              </w:rPr>
+              <w:fldChar w:fldCharType="begin"/>
+            </w:r>
+            <w:r>
+              <w:rPr>
+                <w:noProof/>
+                <w:webHidden/>
+              </w:rPr>
+              <w:instrText xml:space="preserve"> PAGEREF _Toc294774031 \h </w:instrText>
+            </w:r>
+            <w:r>
+              <w:rPr>
+                <w:noProof/>
+                <w:webHidden/>
+              </w:rPr>
+            </w:r>
+            <w:r>
+              <w:rPr>
+                <w:noProof/>
+                <w:webHidden/>
+              </w:rPr>
+              <w:fldChar w:fldCharType="separate"/>
+            </w:r>
+            <w:r>
+              <w:rPr>
+                <w:noProof/>
+                <w:webHidden/>
+              </w:rPr>
+              <w:t>6</w:t>
+            </w:r>
+            <w:r>
+              <w:rPr>
+                <w:noProof/>
+                <w:webHidden/>
+              </w:rPr>
+              <w:fldChar w:fldCharType="end"/>
+            </w:r>
+          </w:hyperlink>
+        </w:p>
+        <w:p>
+          <w:r>
+            <w:fldChar w:fldCharType="end"/>
+          </w:r>
+        </w:p>
+      </w:sdtContent>
+    </w:sdt>
+    <w:p>
+      <w:pPr>
+        <w:rPr>
+          <w:rFonts w:ascii="Times New Roman" w:hAnsi="Times New Roman"/>
+          <w:sz w:val="26"/>
+          <w:szCs w:val="26"/>
+        </w:rPr>
+      </w:pPr>
+    </w:p>
+    <w:p>
+      <w:pPr>
+        <w:rPr>
+          <w:rFonts w:ascii="Times New Roman" w:hAnsi="Times New Roman"/>
+          <w:sz w:val="26"/>
+          <w:szCs w:val="26"/>
+        </w:rPr>
+      </w:pPr>
+    </w:p>
+    <w:p>
+      <w:pPr>
+        <w:rPr>
+          <w:rFonts w:ascii="Times New Roman" w:hAnsi="Times New Roman"/>
+          <w:sz w:val="26"/>
+          <w:szCs w:val="26"/>
+        </w:rPr>
+      </w:pPr>
+    </w:p>
+    <w:p>
+      <w:pPr>
+        <w:rPr>
+          <w:rFonts w:ascii="Times New Roman" w:hAnsi="Times New Roman"/>
+          <w:sz w:val="26"/>
+          <w:szCs w:val="26"/>
+        </w:rPr>
+      </w:pPr>
+    </w:p>
+    <w:p>
+      <w:pPr>
+        <w:rPr>
+          <w:rFonts w:ascii="Times New Roman" w:hAnsi="Times New Roman"/>
+          <w:sz w:val="26"/>
+          <w:szCs w:val="26"/>
+        </w:rPr>
+      </w:pPr>
+    </w:p>
+    <w:p>
+      <w:pPr>
+        <w:rPr>
+          <w:rFonts w:ascii="Times New Roman" w:hAnsi="Times New Roman"/>
+          <w:sz w:val="26"/>
+          <w:szCs w:val="26"/>
+        </w:rPr>
+      </w:pPr>
+    </w:p>
+    <w:p>
+      <w:pPr>
+        <w:rPr>
+          <w:rFonts w:ascii="Times New Roman" w:hAnsi="Times New Roman"/>
+          <w:sz w:val="26"/>
+          <w:szCs w:val="26"/>
+        </w:rPr>
+      </w:pPr>
+    </w:p>
+    <w:p>
+      <w:pPr>
+        <w:rPr>
+          <w:rFonts w:ascii="Times New Roman" w:hAnsi="Times New Roman"/>
+          <w:sz w:val="26"/>
+          <w:szCs w:val="26"/>
+        </w:rPr>
+      </w:pPr>
+    </w:p>
+    <w:p>
+      <w:pPr>
+        <w:rPr>
+          <w:rFonts w:ascii="Times New Roman" w:hAnsi="Times New Roman"/>
+          <w:sz w:val="26"/>
+          <w:szCs w:val="26"/>
+        </w:rPr>
+      </w:pPr>
+    </w:p>
+    <w:p>
+      <w:pPr>
+        <w:rPr>
+          <w:rFonts w:ascii="Times New Roman" w:hAnsi="Times New Roman"/>
+          <w:sz w:val="26"/>
+          <w:szCs w:val="26"/>
+        </w:rPr>
+      </w:pPr>
+    </w:p>
+    <w:p>
+      <w:pPr>
+        <w:rPr>
+          <w:rFonts w:ascii="Times New Roman" w:hAnsi="Times New Roman"/>
+          <w:sz w:val="26"/>
+          <w:szCs w:val="26"/>
+        </w:rPr>
+      </w:pPr>
+    </w:p>
+    <w:p>
+      <w:pPr>
+        <w:rPr>
+          <w:rFonts w:ascii="Times New Roman" w:hAnsi="Times New Roman"/>
+          <w:sz w:val="26"/>
+          <w:szCs w:val="26"/>
+        </w:rPr>
+      </w:pPr>
+    </w:p>
+    <w:p>
+      <w:pPr>
+        <w:rPr>
+          <w:rFonts w:ascii="Times New Roman" w:hAnsi="Times New Roman"/>
+          <w:sz w:val="26"/>
+          <w:szCs w:val="26"/>
+        </w:rPr>
+      </w:pPr>
+    </w:p>
+    <w:p>
+      <w:pPr>
+        <w:rPr>
+          <w:rFonts w:ascii="Times New Roman" w:hAnsi="Times New Roman"/>
+          <w:sz w:val="26"/>
+          <w:szCs w:val="26"/>
+        </w:rPr>
+      </w:pPr>
+    </w:p>
+    <w:p>
+      <w:pPr>
+        <w:rPr>
+          <w:rFonts w:ascii="Times New Roman" w:hAnsi="Times New Roman"/>
+          <w:sz w:val="26"/>
+          <w:szCs w:val="26"/>
+        </w:rPr>
+      </w:pPr>
+    </w:p>
+    <w:p>
+      <w:pPr>
+        <w:rPr>
+          <w:rFonts w:ascii="Times New Roman" w:hAnsi="Times New Roman"/>
+          <w:sz w:val="26"/>
+          <w:szCs w:val="26"/>
+        </w:rPr>
+      </w:pPr>
+    </w:p>
+    <w:p>
+      <w:pPr>
+        <w:rPr>
+          <w:rFonts w:ascii="Times New Roman" w:hAnsi="Times New Roman"/>
+          <w:sz w:val="26"/>
+          <w:szCs w:val="26"/>
+        </w:rPr>
+      </w:pPr>
+    </w:p>
+    <w:p>
+      <w:pPr>
+        <w:rPr>
+          <w:rFonts w:ascii="Times New Roman" w:hAnsi="Times New Roman"/>
+          <w:sz w:val="26"/>
+          <w:szCs w:val="26"/>
+        </w:rPr>
+      </w:pPr>
+    </w:p>
+    <w:p>
+      <w:pPr>
+        <w:rPr>
+          <w:rFonts w:ascii="Times New Roman" w:hAnsi="Times New Roman"/>
+          <w:sz w:val="26"/>
+          <w:szCs w:val="26"/>
+        </w:rPr>
+      </w:pPr>
+    </w:p>
+    <w:p>
+      <w:pPr>
+        <w:pStyle w:val="Heading1"/>
         <w:numPr>
           <w:ilvl w:val="0"/>
-          <w:numId w:val="1"/>
+          <w:numId w:val="5"/>
         </w:numPr>
         <w:rPr>
-          <w:rFonts w:ascii="Times New Roman" w:hAnsi="Times New Roman"/>
-          <w:sz w:val="26"/>
-          <w:szCs w:val="26"/>
-        </w:rPr>
-      </w:pPr>
-      <w:r>
-        <w:rPr>
-          <w:rFonts w:ascii="Times New Roman" w:hAnsi="Times New Roman"/>
-          <w:sz w:val="26"/>
+          <w:szCs w:val="26"/>
+        </w:rPr>
+      </w:pPr>
+      <w:r>
+        <w:rPr>
+          <w:szCs w:val="26"/>
+        </w:rPr>
+        <w:lastRenderedPageBreak/>
+        <w:t xml:space="preserve"> </w:t>
+      </w:r>
+      <w:bookmarkStart w:id="0" w:name="_Toc294774027"/>
+      <w:r>
+        <w:rPr>
           <w:szCs w:val="26"/>
         </w:rPr>
         <w:t>Danh thành viên:</w:t>
       </w:r>
+      <w:bookmarkEnd w:id="0"/>
     </w:p>
     <w:tbl>
       <w:tblPr>
@@ -411,49 +1651,28 @@
     </w:p>
     <w:p>
       <w:pPr>
-        <w:pStyle w:val="ListParagraph"/>
+        <w:pStyle w:val="Heading1"/>
         <w:numPr>
           <w:ilvl w:val="0"/>
-          <w:numId w:val="1"/>
+          <w:numId w:val="5"/>
         </w:numPr>
-        <w:rPr>
-          <w:rFonts w:ascii="Times New Roman" w:hAnsi="Times New Roman"/>
-          <w:sz w:val="26"/>
-          <w:szCs w:val="26"/>
-        </w:rPr>
-      </w:pPr>
-      <w:r>
-        <w:rPr>
-          <w:rFonts w:ascii="Times New Roman" w:hAnsi="Times New Roman"/>
-          <w:sz w:val="26"/>
-          <w:szCs w:val="26"/>
-        </w:rPr>
-        <w:t>Bảng phân công:</w:t>
-      </w:r>
-      <w:r>
-        <w:rPr>
-          <w:rFonts w:ascii="Times New Roman" w:hAnsi="Times New Roman"/>
-          <w:sz w:val="26"/>
-          <w:szCs w:val="26"/>
-        </w:rPr>
-        <w:t xml:space="preserve"> ( </w:t>
-      </w:r>
-      <w:r>
-        <w:rPr>
-          <w:rFonts w:ascii="Times New Roman" w:hAnsi="Times New Roman"/>
-          <w:color w:val="FF0000"/>
-          <w:sz w:val="26"/>
-          <w:szCs w:val="26"/>
-        </w:rPr>
-        <w:t>Danh sách chức năng đã làm của mối bạn, bạn nào thiếu cái nào thì la lên nha, bạn nào có nhu cầu thêm bớt gì cũng ý kiến lên đây</w:t>
-      </w:r>
-      <w:r>
-        <w:rPr>
-          <w:rFonts w:ascii="Times New Roman" w:hAnsi="Times New Roman"/>
-          <w:sz w:val="26"/>
-          <w:szCs w:val="26"/>
-        </w:rPr>
-        <w:t xml:space="preserve"> )</w:t>
+      </w:pPr>
+      <w:bookmarkStart w:id="1" w:name="_Toc294774028"/>
+      <w:r>
+        <w:t>B</w:t>
+      </w:r>
+      <w:r>
+        <w:rPr>
+          <w:rFonts w:ascii="Times New Roman" w:hAnsi="Times New Roman" w:cs="Times New Roman"/>
+        </w:rPr>
+        <w:t>ả</w:t>
+      </w:r>
+      <w:r>
+        <w:t>ng phân công:</w:t>
+      </w:r>
+      <w:bookmarkEnd w:id="1"/>
+      <w:r>
+        <w:t xml:space="preserve"> </w:t>
       </w:r>
     </w:p>
     <w:tbl>
@@ -702,12 +1921,21 @@
             <w:pPr>
               <w:pStyle w:val="ListParagraph"/>
               <w:ind w:left="0"/>
-              <w:rPr>
-                <w:rFonts w:ascii="Times New Roman" w:hAnsi="Times New Roman"/>
-                <w:sz w:val="26"/>
-                <w:szCs w:val="26"/>
-              </w:rPr>
-            </w:pPr>
+              <w:jc w:val="center"/>
+              <w:rPr>
+                <w:rFonts w:ascii="Times New Roman" w:hAnsi="Times New Roman"/>
+                <w:sz w:val="26"/>
+                <w:szCs w:val="26"/>
+              </w:rPr>
+            </w:pPr>
+            <w:r>
+              <w:rPr>
+                <w:rFonts w:ascii="Times New Roman" w:hAnsi="Times New Roman"/>
+                <w:sz w:val="26"/>
+                <w:szCs w:val="26"/>
+              </w:rPr>
+              <w:t>100%</w:t>
+            </w:r>
           </w:p>
         </w:tc>
       </w:tr>
@@ -805,12 +2033,21 @@
             <w:pPr>
               <w:pStyle w:val="ListParagraph"/>
               <w:ind w:left="0"/>
-              <w:rPr>
-                <w:rFonts w:ascii="Times New Roman" w:hAnsi="Times New Roman"/>
-                <w:sz w:val="26"/>
-                <w:szCs w:val="26"/>
-              </w:rPr>
-            </w:pPr>
+              <w:jc w:val="center"/>
+              <w:rPr>
+                <w:rFonts w:ascii="Times New Roman" w:hAnsi="Times New Roman"/>
+                <w:sz w:val="26"/>
+                <w:szCs w:val="26"/>
+              </w:rPr>
+            </w:pPr>
+            <w:r>
+              <w:rPr>
+                <w:rFonts w:ascii="Times New Roman" w:hAnsi="Times New Roman"/>
+                <w:sz w:val="26"/>
+                <w:szCs w:val="26"/>
+              </w:rPr>
+              <w:t>100%</w:t>
+            </w:r>
           </w:p>
         </w:tc>
       </w:tr>
@@ -908,12 +2145,21 @@
             <w:pPr>
               <w:pStyle w:val="ListParagraph"/>
               <w:ind w:left="0"/>
-              <w:rPr>
-                <w:rFonts w:ascii="Times New Roman" w:hAnsi="Times New Roman"/>
-                <w:sz w:val="26"/>
-                <w:szCs w:val="26"/>
-              </w:rPr>
-            </w:pPr>
+              <w:jc w:val="center"/>
+              <w:rPr>
+                <w:rFonts w:ascii="Times New Roman" w:hAnsi="Times New Roman"/>
+                <w:sz w:val="26"/>
+                <w:szCs w:val="26"/>
+              </w:rPr>
+            </w:pPr>
+            <w:r>
+              <w:rPr>
+                <w:rFonts w:ascii="Times New Roman" w:hAnsi="Times New Roman"/>
+                <w:sz w:val="26"/>
+                <w:szCs w:val="26"/>
+              </w:rPr>
+              <w:t>100%</w:t>
+            </w:r>
           </w:p>
         </w:tc>
       </w:tr>
@@ -1011,12 +2257,21 @@
             <w:pPr>
               <w:pStyle w:val="ListParagraph"/>
               <w:ind w:left="0"/>
-              <w:rPr>
-                <w:rFonts w:ascii="Times New Roman" w:hAnsi="Times New Roman"/>
-                <w:sz w:val="26"/>
-                <w:szCs w:val="26"/>
-              </w:rPr>
-            </w:pPr>
+              <w:jc w:val="center"/>
+              <w:rPr>
+                <w:rFonts w:ascii="Times New Roman" w:hAnsi="Times New Roman"/>
+                <w:sz w:val="26"/>
+                <w:szCs w:val="26"/>
+              </w:rPr>
+            </w:pPr>
+            <w:r>
+              <w:rPr>
+                <w:rFonts w:ascii="Times New Roman" w:hAnsi="Times New Roman"/>
+                <w:sz w:val="26"/>
+                <w:szCs w:val="26"/>
+              </w:rPr>
+              <w:t>100%</w:t>
+            </w:r>
           </w:p>
         </w:tc>
       </w:tr>
@@ -1114,12 +2369,21 @@
             <w:pPr>
               <w:pStyle w:val="ListParagraph"/>
               <w:ind w:left="0"/>
-              <w:rPr>
-                <w:rFonts w:ascii="Times New Roman" w:hAnsi="Times New Roman"/>
-                <w:sz w:val="26"/>
-                <w:szCs w:val="26"/>
-              </w:rPr>
-            </w:pPr>
+              <w:jc w:val="center"/>
+              <w:rPr>
+                <w:rFonts w:ascii="Times New Roman" w:hAnsi="Times New Roman"/>
+                <w:sz w:val="26"/>
+                <w:szCs w:val="26"/>
+              </w:rPr>
+            </w:pPr>
+            <w:r>
+              <w:rPr>
+                <w:rFonts w:ascii="Times New Roman" w:hAnsi="Times New Roman"/>
+                <w:sz w:val="26"/>
+                <w:szCs w:val="26"/>
+              </w:rPr>
+              <w:t>100%</w:t>
+            </w:r>
           </w:p>
         </w:tc>
       </w:tr>
@@ -1217,12 +2481,21 @@
             <w:pPr>
               <w:pStyle w:val="ListParagraph"/>
               <w:ind w:left="0"/>
-              <w:rPr>
-                <w:rFonts w:ascii="Times New Roman" w:hAnsi="Times New Roman"/>
-                <w:sz w:val="26"/>
-                <w:szCs w:val="26"/>
-              </w:rPr>
-            </w:pPr>
+              <w:jc w:val="center"/>
+              <w:rPr>
+                <w:rFonts w:ascii="Times New Roman" w:hAnsi="Times New Roman"/>
+                <w:sz w:val="26"/>
+                <w:szCs w:val="26"/>
+              </w:rPr>
+            </w:pPr>
+            <w:r>
+              <w:rPr>
+                <w:rFonts w:ascii="Times New Roman" w:hAnsi="Times New Roman"/>
+                <w:sz w:val="26"/>
+                <w:szCs w:val="26"/>
+              </w:rPr>
+              <w:t>100%</w:t>
+            </w:r>
           </w:p>
         </w:tc>
       </w:tr>
@@ -1320,12 +2593,21 @@
             <w:pPr>
               <w:pStyle w:val="ListParagraph"/>
               <w:ind w:left="0"/>
-              <w:rPr>
-                <w:rFonts w:ascii="Times New Roman" w:hAnsi="Times New Roman"/>
-                <w:sz w:val="26"/>
-                <w:szCs w:val="26"/>
-              </w:rPr>
-            </w:pPr>
+              <w:jc w:val="center"/>
+              <w:rPr>
+                <w:rFonts w:ascii="Times New Roman" w:hAnsi="Times New Roman"/>
+                <w:sz w:val="26"/>
+                <w:szCs w:val="26"/>
+              </w:rPr>
+            </w:pPr>
+            <w:r>
+              <w:rPr>
+                <w:rFonts w:ascii="Times New Roman" w:hAnsi="Times New Roman"/>
+                <w:sz w:val="26"/>
+                <w:szCs w:val="26"/>
+              </w:rPr>
+              <w:t>100%</w:t>
+            </w:r>
           </w:p>
         </w:tc>
       </w:tr>
@@ -1423,12 +2705,21 @@
             <w:pPr>
               <w:pStyle w:val="ListParagraph"/>
               <w:ind w:left="0"/>
-              <w:rPr>
-                <w:rFonts w:ascii="Times New Roman" w:hAnsi="Times New Roman"/>
-                <w:sz w:val="26"/>
-                <w:szCs w:val="26"/>
-              </w:rPr>
-            </w:pPr>
+              <w:jc w:val="center"/>
+              <w:rPr>
+                <w:rFonts w:ascii="Times New Roman" w:hAnsi="Times New Roman"/>
+                <w:sz w:val="26"/>
+                <w:szCs w:val="26"/>
+              </w:rPr>
+            </w:pPr>
+            <w:r>
+              <w:rPr>
+                <w:rFonts w:ascii="Times New Roman" w:hAnsi="Times New Roman"/>
+                <w:sz w:val="26"/>
+                <w:szCs w:val="26"/>
+              </w:rPr>
+              <w:t>100%</w:t>
+            </w:r>
           </w:p>
         </w:tc>
       </w:tr>
@@ -1526,12 +2817,21 @@
             <w:pPr>
               <w:pStyle w:val="ListParagraph"/>
               <w:ind w:left="0"/>
-              <w:rPr>
-                <w:rFonts w:ascii="Times New Roman" w:hAnsi="Times New Roman"/>
-                <w:sz w:val="26"/>
-                <w:szCs w:val="26"/>
-              </w:rPr>
-            </w:pPr>
+              <w:jc w:val="center"/>
+              <w:rPr>
+                <w:rFonts w:ascii="Times New Roman" w:hAnsi="Times New Roman"/>
+                <w:sz w:val="26"/>
+                <w:szCs w:val="26"/>
+              </w:rPr>
+            </w:pPr>
+            <w:r>
+              <w:rPr>
+                <w:rFonts w:ascii="Times New Roman" w:hAnsi="Times New Roman"/>
+                <w:sz w:val="26"/>
+                <w:szCs w:val="26"/>
+              </w:rPr>
+              <w:t>100%</w:t>
+            </w:r>
           </w:p>
         </w:tc>
       </w:tr>
@@ -1645,12 +2945,21 @@
             <w:pPr>
               <w:pStyle w:val="ListParagraph"/>
               <w:ind w:left="0"/>
-              <w:rPr>
-                <w:rFonts w:ascii="Times New Roman" w:hAnsi="Times New Roman"/>
-                <w:sz w:val="26"/>
-                <w:szCs w:val="26"/>
-              </w:rPr>
-            </w:pPr>
+              <w:jc w:val="center"/>
+              <w:rPr>
+                <w:rFonts w:ascii="Times New Roman" w:hAnsi="Times New Roman"/>
+                <w:sz w:val="26"/>
+                <w:szCs w:val="26"/>
+              </w:rPr>
+            </w:pPr>
+            <w:r>
+              <w:rPr>
+                <w:rFonts w:ascii="Times New Roman" w:hAnsi="Times New Roman"/>
+                <w:sz w:val="26"/>
+                <w:szCs w:val="26"/>
+              </w:rPr>
+              <w:t>100%</w:t>
+            </w:r>
           </w:p>
         </w:tc>
       </w:tr>
@@ -1748,12 +3057,21 @@
             <w:pPr>
               <w:pStyle w:val="ListParagraph"/>
               <w:ind w:left="0"/>
-              <w:rPr>
-                <w:rFonts w:ascii="Times New Roman" w:hAnsi="Times New Roman"/>
-                <w:sz w:val="26"/>
-                <w:szCs w:val="26"/>
-              </w:rPr>
-            </w:pPr>
+              <w:jc w:val="center"/>
+              <w:rPr>
+                <w:rFonts w:ascii="Times New Roman" w:hAnsi="Times New Roman"/>
+                <w:sz w:val="26"/>
+                <w:szCs w:val="26"/>
+              </w:rPr>
+            </w:pPr>
+            <w:r>
+              <w:rPr>
+                <w:rFonts w:ascii="Times New Roman" w:hAnsi="Times New Roman"/>
+                <w:sz w:val="26"/>
+                <w:szCs w:val="26"/>
+              </w:rPr>
+              <w:t>100%</w:t>
+            </w:r>
           </w:p>
         </w:tc>
       </w:tr>
@@ -1851,12 +3169,21 @@
             <w:pPr>
               <w:pStyle w:val="ListParagraph"/>
               <w:ind w:left="0"/>
-              <w:rPr>
-                <w:rFonts w:ascii="Times New Roman" w:hAnsi="Times New Roman"/>
-                <w:sz w:val="26"/>
-                <w:szCs w:val="26"/>
-              </w:rPr>
-            </w:pPr>
+              <w:jc w:val="center"/>
+              <w:rPr>
+                <w:rFonts w:ascii="Times New Roman" w:hAnsi="Times New Roman"/>
+                <w:sz w:val="26"/>
+                <w:szCs w:val="26"/>
+              </w:rPr>
+            </w:pPr>
+            <w:r>
+              <w:rPr>
+                <w:rFonts w:ascii="Times New Roman" w:hAnsi="Times New Roman"/>
+                <w:sz w:val="26"/>
+                <w:szCs w:val="26"/>
+              </w:rPr>
+              <w:t>100%</w:t>
+            </w:r>
           </w:p>
         </w:tc>
       </w:tr>
@@ -1954,12 +3281,21 @@
             <w:pPr>
               <w:pStyle w:val="ListParagraph"/>
               <w:ind w:left="0"/>
-              <w:rPr>
-                <w:rFonts w:ascii="Times New Roman" w:hAnsi="Times New Roman"/>
-                <w:sz w:val="26"/>
-                <w:szCs w:val="26"/>
-              </w:rPr>
-            </w:pPr>
+              <w:jc w:val="center"/>
+              <w:rPr>
+                <w:rFonts w:ascii="Times New Roman" w:hAnsi="Times New Roman"/>
+                <w:sz w:val="26"/>
+                <w:szCs w:val="26"/>
+              </w:rPr>
+            </w:pPr>
+            <w:r>
+              <w:rPr>
+                <w:rFonts w:ascii="Times New Roman" w:hAnsi="Times New Roman"/>
+                <w:sz w:val="26"/>
+                <w:szCs w:val="26"/>
+              </w:rPr>
+              <w:t>100%</w:t>
+            </w:r>
           </w:p>
         </w:tc>
       </w:tr>
@@ -2057,12 +3393,21 @@
             <w:pPr>
               <w:pStyle w:val="ListParagraph"/>
               <w:ind w:left="0"/>
-              <w:rPr>
-                <w:rFonts w:ascii="Times New Roman" w:hAnsi="Times New Roman"/>
-                <w:sz w:val="26"/>
-                <w:szCs w:val="26"/>
-              </w:rPr>
-            </w:pPr>
+              <w:jc w:val="center"/>
+              <w:rPr>
+                <w:rFonts w:ascii="Times New Roman" w:hAnsi="Times New Roman"/>
+                <w:sz w:val="26"/>
+                <w:szCs w:val="26"/>
+              </w:rPr>
+            </w:pPr>
+            <w:r>
+              <w:rPr>
+                <w:rFonts w:ascii="Times New Roman" w:hAnsi="Times New Roman"/>
+                <w:sz w:val="26"/>
+                <w:szCs w:val="26"/>
+              </w:rPr>
+              <w:t>100%</w:t>
+            </w:r>
           </w:p>
         </w:tc>
       </w:tr>
@@ -2160,12 +3505,21 @@
             <w:pPr>
               <w:pStyle w:val="ListParagraph"/>
               <w:ind w:left="0"/>
-              <w:rPr>
-                <w:rFonts w:ascii="Times New Roman" w:hAnsi="Times New Roman"/>
-                <w:sz w:val="26"/>
-                <w:szCs w:val="26"/>
-              </w:rPr>
-            </w:pPr>
+              <w:jc w:val="center"/>
+              <w:rPr>
+                <w:rFonts w:ascii="Times New Roman" w:hAnsi="Times New Roman"/>
+                <w:sz w:val="26"/>
+                <w:szCs w:val="26"/>
+              </w:rPr>
+            </w:pPr>
+            <w:r>
+              <w:rPr>
+                <w:rFonts w:ascii="Times New Roman" w:hAnsi="Times New Roman"/>
+                <w:sz w:val="26"/>
+                <w:szCs w:val="26"/>
+              </w:rPr>
+              <w:t>100%</w:t>
+            </w:r>
           </w:p>
         </w:tc>
       </w:tr>
@@ -2263,12 +3617,21 @@
             <w:pPr>
               <w:pStyle w:val="ListParagraph"/>
               <w:ind w:left="0"/>
-              <w:rPr>
-                <w:rFonts w:ascii="Times New Roman" w:hAnsi="Times New Roman"/>
-                <w:sz w:val="26"/>
-                <w:szCs w:val="26"/>
-              </w:rPr>
-            </w:pPr>
+              <w:jc w:val="center"/>
+              <w:rPr>
+                <w:rFonts w:ascii="Times New Roman" w:hAnsi="Times New Roman"/>
+                <w:sz w:val="26"/>
+                <w:szCs w:val="26"/>
+              </w:rPr>
+            </w:pPr>
+            <w:r>
+              <w:rPr>
+                <w:rFonts w:ascii="Times New Roman" w:hAnsi="Times New Roman"/>
+                <w:sz w:val="26"/>
+                <w:szCs w:val="26"/>
+              </w:rPr>
+              <w:t>100%</w:t>
+            </w:r>
           </w:p>
         </w:tc>
       </w:tr>
@@ -2366,12 +3729,21 @@
             <w:pPr>
               <w:pStyle w:val="ListParagraph"/>
               <w:ind w:left="0"/>
-              <w:rPr>
-                <w:rFonts w:ascii="Times New Roman" w:hAnsi="Times New Roman"/>
-                <w:sz w:val="26"/>
-                <w:szCs w:val="26"/>
-              </w:rPr>
-            </w:pPr>
+              <w:jc w:val="center"/>
+              <w:rPr>
+                <w:rFonts w:ascii="Times New Roman" w:hAnsi="Times New Roman"/>
+                <w:sz w:val="26"/>
+                <w:szCs w:val="26"/>
+              </w:rPr>
+            </w:pPr>
+            <w:r>
+              <w:rPr>
+                <w:rFonts w:ascii="Times New Roman" w:hAnsi="Times New Roman"/>
+                <w:sz w:val="26"/>
+                <w:szCs w:val="26"/>
+              </w:rPr>
+              <w:t>100%</w:t>
+            </w:r>
           </w:p>
         </w:tc>
       </w:tr>
@@ -2469,12 +3841,21 @@
             <w:pPr>
               <w:pStyle w:val="ListParagraph"/>
               <w:ind w:left="0"/>
-              <w:rPr>
-                <w:rFonts w:ascii="Times New Roman" w:hAnsi="Times New Roman"/>
-                <w:sz w:val="26"/>
-                <w:szCs w:val="26"/>
-              </w:rPr>
-            </w:pPr>
+              <w:jc w:val="center"/>
+              <w:rPr>
+                <w:rFonts w:ascii="Times New Roman" w:hAnsi="Times New Roman"/>
+                <w:sz w:val="26"/>
+                <w:szCs w:val="26"/>
+              </w:rPr>
+            </w:pPr>
+            <w:r>
+              <w:rPr>
+                <w:rFonts w:ascii="Times New Roman" w:hAnsi="Times New Roman"/>
+                <w:sz w:val="26"/>
+                <w:szCs w:val="26"/>
+              </w:rPr>
+              <w:t>100%</w:t>
+            </w:r>
           </w:p>
         </w:tc>
       </w:tr>
@@ -2572,12 +3953,21 @@
             <w:pPr>
               <w:pStyle w:val="ListParagraph"/>
               <w:ind w:left="0"/>
-              <w:rPr>
-                <w:rFonts w:ascii="Times New Roman" w:hAnsi="Times New Roman"/>
-                <w:sz w:val="26"/>
-                <w:szCs w:val="26"/>
-              </w:rPr>
-            </w:pPr>
+              <w:jc w:val="center"/>
+              <w:rPr>
+                <w:rFonts w:ascii="Times New Roman" w:hAnsi="Times New Roman"/>
+                <w:sz w:val="26"/>
+                <w:szCs w:val="26"/>
+              </w:rPr>
+            </w:pPr>
+            <w:r>
+              <w:rPr>
+                <w:rFonts w:ascii="Times New Roman" w:hAnsi="Times New Roman"/>
+                <w:sz w:val="26"/>
+                <w:szCs w:val="26"/>
+              </w:rPr>
+              <w:t>100%</w:t>
+            </w:r>
           </w:p>
         </w:tc>
       </w:tr>
@@ -2675,12 +4065,21 @@
             <w:pPr>
               <w:pStyle w:val="ListParagraph"/>
               <w:ind w:left="0"/>
-              <w:rPr>
-                <w:rFonts w:ascii="Times New Roman" w:hAnsi="Times New Roman"/>
-                <w:sz w:val="26"/>
-                <w:szCs w:val="26"/>
-              </w:rPr>
-            </w:pPr>
+              <w:jc w:val="center"/>
+              <w:rPr>
+                <w:rFonts w:ascii="Times New Roman" w:hAnsi="Times New Roman"/>
+                <w:sz w:val="26"/>
+                <w:szCs w:val="26"/>
+              </w:rPr>
+            </w:pPr>
+            <w:r>
+              <w:rPr>
+                <w:rFonts w:ascii="Times New Roman" w:hAnsi="Times New Roman"/>
+                <w:sz w:val="26"/>
+                <w:szCs w:val="26"/>
+              </w:rPr>
+              <w:t>100%</w:t>
+            </w:r>
           </w:p>
         </w:tc>
       </w:tr>
@@ -2778,12 +4177,21 @@
             <w:pPr>
               <w:pStyle w:val="ListParagraph"/>
               <w:ind w:left="0"/>
-              <w:rPr>
-                <w:rFonts w:ascii="Times New Roman" w:hAnsi="Times New Roman"/>
-                <w:sz w:val="26"/>
-                <w:szCs w:val="26"/>
-              </w:rPr>
-            </w:pPr>
+              <w:jc w:val="center"/>
+              <w:rPr>
+                <w:rFonts w:ascii="Times New Roman" w:hAnsi="Times New Roman"/>
+                <w:sz w:val="26"/>
+                <w:szCs w:val="26"/>
+              </w:rPr>
+            </w:pPr>
+            <w:r>
+              <w:rPr>
+                <w:rFonts w:ascii="Times New Roman" w:hAnsi="Times New Roman"/>
+                <w:sz w:val="26"/>
+                <w:szCs w:val="26"/>
+              </w:rPr>
+              <w:t>100%</w:t>
+            </w:r>
           </w:p>
         </w:tc>
       </w:tr>
@@ -2881,12 +4289,21 @@
             <w:pPr>
               <w:pStyle w:val="ListParagraph"/>
               <w:ind w:left="0"/>
-              <w:rPr>
-                <w:rFonts w:ascii="Times New Roman" w:hAnsi="Times New Roman"/>
-                <w:sz w:val="26"/>
-                <w:szCs w:val="26"/>
-              </w:rPr>
-            </w:pPr>
+              <w:jc w:val="center"/>
+              <w:rPr>
+                <w:rFonts w:ascii="Times New Roman" w:hAnsi="Times New Roman"/>
+                <w:sz w:val="26"/>
+                <w:szCs w:val="26"/>
+              </w:rPr>
+            </w:pPr>
+            <w:r>
+              <w:rPr>
+                <w:rFonts w:ascii="Times New Roman" w:hAnsi="Times New Roman"/>
+                <w:sz w:val="26"/>
+                <w:szCs w:val="26"/>
+              </w:rPr>
+              <w:t>100%</w:t>
+            </w:r>
           </w:p>
         </w:tc>
       </w:tr>
@@ -2984,12 +4401,21 @@
             <w:pPr>
               <w:pStyle w:val="ListParagraph"/>
               <w:ind w:left="0"/>
-              <w:rPr>
-                <w:rFonts w:ascii="Times New Roman" w:hAnsi="Times New Roman"/>
-                <w:sz w:val="26"/>
-                <w:szCs w:val="26"/>
-              </w:rPr>
-            </w:pPr>
+              <w:jc w:val="center"/>
+              <w:rPr>
+                <w:rFonts w:ascii="Times New Roman" w:hAnsi="Times New Roman"/>
+                <w:sz w:val="26"/>
+                <w:szCs w:val="26"/>
+              </w:rPr>
+            </w:pPr>
+            <w:r>
+              <w:rPr>
+                <w:rFonts w:ascii="Times New Roman" w:hAnsi="Times New Roman"/>
+                <w:sz w:val="26"/>
+                <w:szCs w:val="26"/>
+              </w:rPr>
+              <w:t>100%</w:t>
+            </w:r>
           </w:p>
         </w:tc>
       </w:tr>
@@ -3087,12 +4513,21 @@
             <w:pPr>
               <w:pStyle w:val="ListParagraph"/>
               <w:ind w:left="0"/>
-              <w:rPr>
-                <w:rFonts w:ascii="Times New Roman" w:hAnsi="Times New Roman"/>
-                <w:sz w:val="26"/>
-                <w:szCs w:val="26"/>
-              </w:rPr>
-            </w:pPr>
+              <w:jc w:val="center"/>
+              <w:rPr>
+                <w:rFonts w:ascii="Times New Roman" w:hAnsi="Times New Roman"/>
+                <w:sz w:val="26"/>
+                <w:szCs w:val="26"/>
+              </w:rPr>
+            </w:pPr>
+            <w:r>
+              <w:rPr>
+                <w:rFonts w:ascii="Times New Roman" w:hAnsi="Times New Roman"/>
+                <w:sz w:val="26"/>
+                <w:szCs w:val="26"/>
+              </w:rPr>
+              <w:t>100%</w:t>
+            </w:r>
           </w:p>
         </w:tc>
       </w:tr>
@@ -3164,6 +4599,14 @@
                 <w:szCs w:val="26"/>
               </w:rPr>
             </w:pPr>
+            <w:r>
+              <w:rPr>
+                <w:rFonts w:ascii="Times New Roman" w:hAnsi="Times New Roman"/>
+                <w:sz w:val="26"/>
+                <w:szCs w:val="26"/>
+              </w:rPr>
+              <w:t>0.0.1</w:t>
+            </w:r>
           </w:p>
         </w:tc>
         <w:tc>
@@ -3198,12 +4641,21 @@
             <w:pPr>
               <w:pStyle w:val="ListParagraph"/>
               <w:ind w:left="0"/>
-              <w:rPr>
-                <w:rFonts w:ascii="Times New Roman" w:hAnsi="Times New Roman"/>
-                <w:sz w:val="26"/>
-                <w:szCs w:val="26"/>
-              </w:rPr>
-            </w:pPr>
+              <w:jc w:val="center"/>
+              <w:rPr>
+                <w:rFonts w:ascii="Times New Roman" w:hAnsi="Times New Roman"/>
+                <w:sz w:val="26"/>
+                <w:szCs w:val="26"/>
+              </w:rPr>
+            </w:pPr>
+            <w:r>
+              <w:rPr>
+                <w:rFonts w:ascii="Times New Roman" w:hAnsi="Times New Roman"/>
+                <w:sz w:val="26"/>
+                <w:szCs w:val="26"/>
+              </w:rPr>
+              <w:t>100%</w:t>
+            </w:r>
           </w:p>
         </w:tc>
       </w:tr>
@@ -3301,12 +4753,21 @@
             <w:pPr>
               <w:pStyle w:val="ListParagraph"/>
               <w:ind w:left="0"/>
-              <w:rPr>
-                <w:rFonts w:ascii="Times New Roman" w:hAnsi="Times New Roman"/>
-                <w:sz w:val="26"/>
-                <w:szCs w:val="26"/>
-              </w:rPr>
-            </w:pPr>
+              <w:jc w:val="center"/>
+              <w:rPr>
+                <w:rFonts w:ascii="Times New Roman" w:hAnsi="Times New Roman"/>
+                <w:sz w:val="26"/>
+                <w:szCs w:val="26"/>
+              </w:rPr>
+            </w:pPr>
+            <w:r>
+              <w:rPr>
+                <w:rFonts w:ascii="Times New Roman" w:hAnsi="Times New Roman"/>
+                <w:sz w:val="26"/>
+                <w:szCs w:val="26"/>
+              </w:rPr>
+              <w:t>100%</w:t>
+            </w:r>
           </w:p>
         </w:tc>
       </w:tr>
@@ -3404,12 +4865,21 @@
             <w:pPr>
               <w:pStyle w:val="ListParagraph"/>
               <w:ind w:left="0"/>
-              <w:rPr>
-                <w:rFonts w:ascii="Times New Roman" w:hAnsi="Times New Roman"/>
-                <w:sz w:val="26"/>
-                <w:szCs w:val="26"/>
-              </w:rPr>
-            </w:pPr>
+              <w:jc w:val="center"/>
+              <w:rPr>
+                <w:rFonts w:ascii="Times New Roman" w:hAnsi="Times New Roman"/>
+                <w:sz w:val="26"/>
+                <w:szCs w:val="26"/>
+              </w:rPr>
+            </w:pPr>
+            <w:r>
+              <w:rPr>
+                <w:rFonts w:ascii="Times New Roman" w:hAnsi="Times New Roman"/>
+                <w:sz w:val="26"/>
+                <w:szCs w:val="26"/>
+              </w:rPr>
+              <w:t>100%</w:t>
+            </w:r>
           </w:p>
         </w:tc>
       </w:tr>
@@ -3507,12 +4977,21 @@
             <w:pPr>
               <w:pStyle w:val="ListParagraph"/>
               <w:ind w:left="0"/>
-              <w:rPr>
-                <w:rFonts w:ascii="Times New Roman" w:hAnsi="Times New Roman"/>
-                <w:sz w:val="26"/>
-                <w:szCs w:val="26"/>
-              </w:rPr>
-            </w:pPr>
+              <w:jc w:val="center"/>
+              <w:rPr>
+                <w:rFonts w:ascii="Times New Roman" w:hAnsi="Times New Roman"/>
+                <w:sz w:val="26"/>
+                <w:szCs w:val="26"/>
+              </w:rPr>
+            </w:pPr>
+            <w:r>
+              <w:rPr>
+                <w:rFonts w:ascii="Times New Roman" w:hAnsi="Times New Roman"/>
+                <w:sz w:val="26"/>
+                <w:szCs w:val="26"/>
+              </w:rPr>
+              <w:t>100%</w:t>
+            </w:r>
           </w:p>
         </w:tc>
       </w:tr>
@@ -3610,12 +5089,21 @@
             <w:pPr>
               <w:pStyle w:val="ListParagraph"/>
               <w:ind w:left="0"/>
-              <w:rPr>
-                <w:rFonts w:ascii="Times New Roman" w:hAnsi="Times New Roman"/>
-                <w:sz w:val="26"/>
-                <w:szCs w:val="26"/>
-              </w:rPr>
-            </w:pPr>
+              <w:jc w:val="center"/>
+              <w:rPr>
+                <w:rFonts w:ascii="Times New Roman" w:hAnsi="Times New Roman"/>
+                <w:sz w:val="26"/>
+                <w:szCs w:val="26"/>
+              </w:rPr>
+            </w:pPr>
+            <w:r>
+              <w:rPr>
+                <w:rFonts w:ascii="Times New Roman" w:hAnsi="Times New Roman"/>
+                <w:sz w:val="26"/>
+                <w:szCs w:val="26"/>
+              </w:rPr>
+              <w:t>100%</w:t>
+            </w:r>
           </w:p>
         </w:tc>
       </w:tr>
@@ -3671,6 +5159,14 @@
                 <w:szCs w:val="26"/>
               </w:rPr>
             </w:pPr>
+            <w:r>
+              <w:rPr>
+                <w:rFonts w:ascii="Times New Roman" w:hAnsi="Times New Roman"/>
+                <w:sz w:val="26"/>
+                <w:szCs w:val="26"/>
+              </w:rPr>
+              <w:t>0.0.2</w:t>
+            </w:r>
           </w:p>
         </w:tc>
         <w:tc>
@@ -3705,99 +5201,21 @@
             <w:pPr>
               <w:pStyle w:val="ListParagraph"/>
               <w:ind w:left="0"/>
-              <w:rPr>
-                <w:rFonts w:ascii="Times New Roman" w:hAnsi="Times New Roman"/>
-                <w:sz w:val="26"/>
-                <w:szCs w:val="26"/>
-              </w:rPr>
-            </w:pPr>
-          </w:p>
-        </w:tc>
-      </w:tr>
-      <w:tr>
-        <w:trPr>
-          <w:trHeight w:val="137"/>
-        </w:trPr>
-        <w:tc>
-          <w:tcPr>
-            <w:tcW w:w="1791" w:type="dxa"/>
-            <w:vMerge/>
-          </w:tcPr>
-          <w:p>
-            <w:pPr>
-              <w:pStyle w:val="ListParagraph"/>
-              <w:ind w:left="0"/>
-              <w:rPr>
-                <w:rFonts w:ascii="Times New Roman" w:hAnsi="Times New Roman"/>
-                <w:sz w:val="26"/>
-                <w:szCs w:val="26"/>
-              </w:rPr>
-            </w:pPr>
-          </w:p>
-        </w:tc>
-        <w:tc>
-          <w:tcPr>
-            <w:tcW w:w="1287" w:type="dxa"/>
-            <w:vMerge/>
-          </w:tcPr>
-          <w:p>
-            <w:pPr>
-              <w:pStyle w:val="ListParagraph"/>
-              <w:ind w:left="0"/>
-              <w:rPr>
-                <w:rFonts w:ascii="Times New Roman" w:hAnsi="Times New Roman"/>
-                <w:sz w:val="26"/>
-                <w:szCs w:val="26"/>
-              </w:rPr>
-            </w:pPr>
-          </w:p>
-        </w:tc>
-        <w:tc>
-          <w:tcPr>
-            <w:tcW w:w="1080" w:type="dxa"/>
-          </w:tcPr>
-          <w:p>
-            <w:pPr>
-              <w:pStyle w:val="ListParagraph"/>
-              <w:ind w:left="0"/>
-              <w:rPr>
-                <w:rFonts w:ascii="Times New Roman" w:hAnsi="Times New Roman"/>
-                <w:sz w:val="26"/>
-                <w:szCs w:val="26"/>
-              </w:rPr>
-            </w:pPr>
-          </w:p>
-        </w:tc>
-        <w:tc>
-          <w:tcPr>
-            <w:tcW w:w="2951" w:type="dxa"/>
-          </w:tcPr>
-          <w:p>
-            <w:pPr>
-              <w:pStyle w:val="ListParagraph"/>
-              <w:ind w:left="0"/>
-              <w:rPr>
-                <w:rFonts w:ascii="Times New Roman" w:hAnsi="Times New Roman"/>
-                <w:sz w:val="26"/>
-                <w:szCs w:val="26"/>
-              </w:rPr>
-            </w:pPr>
-          </w:p>
-        </w:tc>
-        <w:tc>
-          <w:tcPr>
-            <w:tcW w:w="1747" w:type="dxa"/>
-          </w:tcPr>
-          <w:p>
-            <w:pPr>
-              <w:pStyle w:val="ListParagraph"/>
-              <w:ind w:left="0"/>
-              <w:rPr>
-                <w:rFonts w:ascii="Times New Roman" w:hAnsi="Times New Roman"/>
-                <w:sz w:val="26"/>
-                <w:szCs w:val="26"/>
-              </w:rPr>
-            </w:pPr>
+              <w:jc w:val="center"/>
+              <w:rPr>
+                <w:rFonts w:ascii="Times New Roman" w:hAnsi="Times New Roman"/>
+                <w:sz w:val="26"/>
+                <w:szCs w:val="26"/>
+              </w:rPr>
+            </w:pPr>
+            <w:r>
+              <w:rPr>
+                <w:rFonts w:ascii="Times New Roman" w:hAnsi="Times New Roman"/>
+                <w:sz w:val="26"/>
+                <w:szCs w:val="26"/>
+              </w:rPr>
+              <w:t>100%</w:t>
+            </w:r>
           </w:p>
         </w:tc>
       </w:tr>
@@ -3814,10 +5232,381 @@
     </w:p>
     <w:p>
       <w:pPr>
+        <w:pStyle w:val="Heading1"/>
+        <w:numPr>
+          <w:ilvl w:val="0"/>
+          <w:numId w:val="5"/>
+        </w:numPr>
+        <w:rPr>
+          <w:rFonts w:ascii="Cambria" w:hAnsi="Cambria" w:cs="Cambria"/>
+        </w:rPr>
+      </w:pPr>
+      <w:bookmarkStart w:id="2" w:name="_Toc294774029"/>
+      <w:r>
+        <w:lastRenderedPageBreak/>
+        <w:t>H</w:t>
+      </w:r>
+      <w:r>
+        <w:rPr>
+          <w:rFonts w:ascii="Times New Roman" w:hAnsi="Times New Roman" w:cs="Times New Roman"/>
+        </w:rPr>
+        <w:t>ướ</w:t>
+      </w:r>
+      <w:r>
+        <w:t>ng d</w:t>
+      </w:r>
+      <w:r>
+        <w:rPr>
+          <w:rFonts w:ascii="Times New Roman" w:hAnsi="Times New Roman" w:cs="Times New Roman"/>
+        </w:rPr>
+        <w:t>ẫ</w:t>
+      </w:r>
+      <w:r>
+        <w:t>n th</w:t>
+      </w:r>
+      <w:r>
+        <w:rPr>
+          <w:rFonts w:ascii="Times New Roman" w:hAnsi="Times New Roman" w:cs="Times New Roman"/>
+        </w:rPr>
+        <w:t>ự</w:t>
+      </w:r>
+      <w:r>
+        <w:t>c thi ch</w:t>
+      </w:r>
+      <w:r>
+        <w:rPr>
+          <w:rFonts w:ascii="Times New Roman" w:hAnsi="Times New Roman" w:cs="Times New Roman"/>
+        </w:rPr>
+        <w:t>ươ</w:t>
+      </w:r>
+      <w:r>
+        <w:rPr>
+          <w:rFonts w:ascii="Cambria" w:hAnsi="Cambria" w:cs="Cambria"/>
+        </w:rPr>
+        <w:t>ng trình</w:t>
+      </w:r>
+      <w:bookmarkEnd w:id="2"/>
+    </w:p>
+    <w:p>
+      <w:pPr>
+        <w:tabs>
+          <w:tab w:val="left" w:pos="1800"/>
+        </w:tabs>
+        <w:rPr>
+          <w:rFonts w:ascii="Times New Roman" w:hAnsi="Times New Roman"/>
+          <w:sz w:val="24"/>
+          <w:szCs w:val="24"/>
+        </w:rPr>
+      </w:pPr>
+      <w:r>
+        <w:rPr>
+          <w:rFonts w:ascii="Times New Roman" w:hAnsi="Times New Roman"/>
+          <w:sz w:val="24"/>
+          <w:szCs w:val="24"/>
+        </w:rPr>
+        <w:t>Giao diện trang chủ :</w:t>
+      </w:r>
+    </w:p>
+    <w:p>
+      <w:pPr>
+        <w:tabs>
+          <w:tab w:val="left" w:pos="1800"/>
+        </w:tabs>
+        <w:rPr>
+          <w:rFonts w:ascii="Times New Roman" w:hAnsi="Times New Roman"/>
+          <w:sz w:val="24"/>
+          <w:szCs w:val="24"/>
+        </w:rPr>
+      </w:pPr>
+    </w:p>
+    <w:p>
+      <w:r>
+        <w:rPr>
+          <w:noProof/>
+        </w:rPr>
+        <w:pict>
+          <v:rect id="_x0000_s1031" style="position:absolute;left:0;text-align:left;margin-left:-6.75pt;margin-top:71.7pt;width:121.5pt;height:155.25pt;z-index:251662336" filled="f" fillcolor="white [3201]" strokecolor="#c0504d [3205]" strokeweight="1pt">
+            <v:stroke dashstyle="dash"/>
+            <v:shadow color="#868686"/>
+            <v:textbox>
+              <w:txbxContent>
+                <w:p>
+                  <w:pPr>
+                    <w:rPr>
+                      <w:color w:val="FF0000"/>
+                    </w:rPr>
+                  </w:pPr>
+                  <w:r>
+                    <w:rPr>
+                      <w:color w:val="FF0000"/>
+                    </w:rPr>
+                    <w:t>Danh mục sản phẩm</w:t>
+                  </w:r>
+                </w:p>
+              </w:txbxContent>
+            </v:textbox>
+          </v:rect>
+        </w:pict>
+      </w:r>
+      <w:r>
+        <w:rPr>
+          <w:noProof/>
+        </w:rPr>
+        <w:pict>
+          <v:rect id="_x0000_s1029" style="position:absolute;left:0;text-align:left;margin-left:323.25pt;margin-top:71.7pt;width:127.5pt;height:21.75pt;z-index:251660288" filled="f" fillcolor="white [3201]" strokecolor="#c0504d [3205]" strokeweight="2.5pt">
+            <v:shadow color="#868686"/>
+          </v:rect>
+        </w:pict>
+      </w:r>
+      <w:r>
+        <w:rPr>
+          <w:noProof/>
+        </w:rPr>
+        <w:pict>
+          <v:oval id="_x0000_s1028" style="position:absolute;left:0;text-align:left;margin-left:429.75pt;margin-top:151.2pt;width:30pt;height:13.5pt;z-index:251659264" filled="f" fillcolor="white [3201]" strokecolor="#c0504d [3205]" strokeweight="2.5pt">
+            <v:shadow color="#868686"/>
+          </v:oval>
+        </w:pict>
+      </w:r>
+      <w:r>
+        <w:rPr>
+          <w:noProof/>
+        </w:rPr>
+        <w:pict>
+          <v:rect id="_x0000_s1027" style="position:absolute;left:0;text-align:left;margin-left:20.25pt;margin-top:44.7pt;width:98.25pt;height:23.25pt;z-index:251658240" fillcolor="white [3201]" strokecolor="#c0504d [3205]" strokeweight="2.5pt">
+            <v:shadow color="#868686"/>
+            <v:textbox>
+              <w:txbxContent>
+                <w:p>
+                  <w:r>
+                    <w:t>Hệ thống menu</w:t>
+                  </w:r>
+                </w:p>
+              </w:txbxContent>
+            </v:textbox>
+          </v:rect>
+        </w:pict>
+      </w:r>
+      <w:r>
+        <w:rPr>
+          <w:noProof/>
+        </w:rPr>
+        <w:drawing>
+          <wp:inline distT="0" distB="0" distL="0" distR="0">
+            <wp:extent cx="5943600" cy="5339768"/>
+            <wp:effectExtent l="19050" t="0" r="0" b="0"/>
+            <wp:docPr id="2" name="Picture 1"/>
+            <wp:cNvGraphicFramePr>
+              <a:graphicFrameLocks xmlns:a="http://schemas.openxmlformats.org/drawingml/2006/main" noChangeAspect="1"/>
+            </wp:cNvGraphicFramePr>
+            <a:graphic xmlns:a="http://schemas.openxmlformats.org/drawingml/2006/main">
+              <a:graphicData uri="http://schemas.openxmlformats.org/drawingml/2006/picture">
+                <pic:pic xmlns:pic="http://schemas.openxmlformats.org/drawingml/2006/picture">
+                  <pic:nvPicPr>
+                    <pic:cNvPr id="0" name="Picture 1"/>
+                    <pic:cNvPicPr>
+                      <a:picLocks noChangeAspect="1" noChangeArrowheads="1"/>
+                    </pic:cNvPicPr>
+                  </pic:nvPicPr>
+                  <pic:blipFill>
+                    <a:blip r:embed="rId8"/>
+                    <a:srcRect/>
+                    <a:stretch>
+                      <a:fillRect/>
+                    </a:stretch>
+                  </pic:blipFill>
+                  <pic:spPr bwMode="auto">
+                    <a:xfrm>
+                      <a:off x="0" y="0"/>
+                      <a:ext cx="5943600" cy="5339768"/>
+                    </a:xfrm>
+                    <a:prstGeom prst="rect">
+                      <a:avLst/>
+                    </a:prstGeom>
+                    <a:noFill/>
+                    <a:ln w="9525">
+                      <a:noFill/>
+                      <a:miter lim="800000"/>
+                      <a:headEnd/>
+                      <a:tailEnd/>
+                    </a:ln>
+                  </pic:spPr>
+                </pic:pic>
+              </a:graphicData>
+            </a:graphic>
+          </wp:inline>
+        </w:drawing>
+      </w:r>
+    </w:p>
+    <w:p/>
+    <w:p>
+      <w:r>
+        <w:rPr>
+          <w:noProof/>
+        </w:rPr>
+        <w:lastRenderedPageBreak/>
+        <w:pict>
+          <v:shapetype id="_x0000_t32" coordsize="21600,21600" o:spt="32" o:oned="t" path="m,l21600,21600e" filled="f">
+            <v:path arrowok="t" fillok="f" o:connecttype="none"/>
+            <o:lock v:ext="edit" shapetype="t"/>
+          </v:shapetype>
+          <v:shape id="_x0000_s1033" type="#_x0000_t32" style="position:absolute;left:0;text-align:left;margin-left:369pt;margin-top:27pt;width:6pt;height:30.75pt;flip:x;z-index:251664384" o:connectortype="straight" strokecolor="#f79646 [3209]" strokeweight="1pt">
+            <v:stroke dashstyle="dash" endarrow="block"/>
+            <v:shadow color="#868686"/>
+          </v:shape>
+        </w:pict>
+      </w:r>
+      <w:r>
+        <w:rPr>
+          <w:noProof/>
+        </w:rPr>
+        <w:pict>
+          <v:oval id="_x0000_s1032" style="position:absolute;left:0;text-align:left;margin-left:351pt;margin-top:-.75pt;width:48.75pt;height:27.75pt;z-index:251663360" fillcolor="white [3201]" strokecolor="#c0504d [3205]" strokeweight="2.5pt">
+            <v:shadow color="#868686"/>
+            <v:textbox>
+              <w:txbxContent>
+                <w:p>
+                  <w:r>
+                    <w:t>Xóa</w:t>
+                  </w:r>
+                </w:p>
+              </w:txbxContent>
+            </v:textbox>
+          </v:oval>
+        </w:pict>
+      </w:r>
+      <w:r>
+        <w:rPr>
+          <w:noProof/>
+        </w:rPr>
+        <w:pict>
+          <v:rect id="_x0000_s1030" style="position:absolute;left:0;text-align:left;margin-left:-4.5pt;margin-top:-34.5pt;width:98.25pt;height:314.25pt;z-index:251661312" filled="f" fillcolor="white [3201]" strokecolor="#c0504d [3205]" strokeweight="1pt">
+            <v:stroke dashstyle="dash"/>
+            <v:shadow color="#868686"/>
+            <v:textbox>
+              <w:txbxContent>
+                <w:p>
+                  <w:r>
+                    <w:t>Control quản lý của manager</w:t>
+                  </w:r>
+                </w:p>
+              </w:txbxContent>
+            </v:textbox>
+          </v:rect>
+        </w:pict>
+      </w:r>
+      <w:r>
+        <w:rPr>
+          <w:noProof/>
+        </w:rPr>
+        <w:drawing>
+          <wp:inline distT="0" distB="0" distL="0" distR="0">
+            <wp:extent cx="5943600" cy="3457661"/>
+            <wp:effectExtent l="19050" t="0" r="0" b="0"/>
+            <wp:docPr id="4" name="Picture 4"/>
+            <wp:cNvGraphicFramePr>
+              <a:graphicFrameLocks xmlns:a="http://schemas.openxmlformats.org/drawingml/2006/main" noChangeAspect="1"/>
+            </wp:cNvGraphicFramePr>
+            <a:graphic xmlns:a="http://schemas.openxmlformats.org/drawingml/2006/main">
+              <a:graphicData uri="http://schemas.openxmlformats.org/drawingml/2006/picture">
+                <pic:pic xmlns:pic="http://schemas.openxmlformats.org/drawingml/2006/picture">
+                  <pic:nvPicPr>
+                    <pic:cNvPr id="0" name="Picture 4"/>
+                    <pic:cNvPicPr>
+                      <a:picLocks noChangeAspect="1" noChangeArrowheads="1"/>
+                    </pic:cNvPicPr>
+                  </pic:nvPicPr>
+                  <pic:blipFill>
+                    <a:blip r:embed="rId9"/>
+                    <a:srcRect/>
+                    <a:stretch>
+                      <a:fillRect/>
+                    </a:stretch>
+                  </pic:blipFill>
+                  <pic:spPr bwMode="auto">
+                    <a:xfrm>
+                      <a:off x="0" y="0"/>
+                      <a:ext cx="5943600" cy="3457661"/>
+                    </a:xfrm>
+                    <a:prstGeom prst="rect">
+                      <a:avLst/>
+                    </a:prstGeom>
+                    <a:noFill/>
+                    <a:ln w="9525">
+                      <a:noFill/>
+                      <a:miter lim="800000"/>
+                      <a:headEnd/>
+                      <a:tailEnd/>
+                    </a:ln>
+                  </pic:spPr>
+                </pic:pic>
+              </a:graphicData>
+            </a:graphic>
+          </wp:inline>
+        </w:drawing>
+      </w:r>
+    </w:p>
+    <w:p/>
+    <w:p/>
+    <w:p>
+      <w:pPr>
+        <w:pStyle w:val="Heading1"/>
+        <w:numPr>
+          <w:ilvl w:val="0"/>
+          <w:numId w:val="5"/>
+        </w:numPr>
+      </w:pPr>
+      <w:bookmarkStart w:id="3" w:name="_Toc294774030"/>
+      <w:r>
+        <w:t>Các th</w:t>
+      </w:r>
+      <w:r>
+        <w:rPr>
+          <w:rFonts w:ascii="Times New Roman" w:hAnsi="Times New Roman" w:cs="Times New Roman"/>
+        </w:rPr>
+        <w:t>ư</w:t>
+      </w:r>
+      <w:r>
+        <w:rPr>
+          <w:rFonts w:ascii="Cambria" w:hAnsi="Cambria" w:cs="Cambria"/>
+        </w:rPr>
+        <w:t xml:space="preserve"> vi</w:t>
+      </w:r>
+      <w:r>
+        <w:rPr>
+          <w:rFonts w:ascii="Times New Roman" w:hAnsi="Times New Roman" w:cs="Times New Roman"/>
+        </w:rPr>
+        <w:t>ệ</w:t>
+      </w:r>
+      <w:r>
+        <w:t>n s</w:t>
+      </w:r>
+      <w:r>
+        <w:rPr>
+          <w:rFonts w:ascii="Times New Roman" w:hAnsi="Times New Roman" w:cs="Times New Roman"/>
+        </w:rPr>
+        <w:t>ử</w:t>
+      </w:r>
+      <w:r>
+        <w:t xml:space="preserve"> d</w:t>
+      </w:r>
+      <w:r>
+        <w:rPr>
+          <w:rFonts w:ascii="Times New Roman" w:hAnsi="Times New Roman" w:cs="Times New Roman"/>
+        </w:rPr>
+        <w:t>ụ</w:t>
+      </w:r>
+      <w:r>
+        <w:t>ng</w:t>
+      </w:r>
+      <w:bookmarkEnd w:id="3"/>
+    </w:p>
+    <w:p>
+      <w:pPr>
         <w:pStyle w:val="ListParagraph"/>
         <w:numPr>
           <w:ilvl w:val="0"/>
-          <w:numId w:val="1"/>
+          <w:numId w:val="2"/>
         </w:numPr>
         <w:rPr>
           <w:rFonts w:ascii="Times New Roman" w:hAnsi="Times New Roman"/>
@@ -3825,9 +5614,497 @@
           <w:szCs w:val="26"/>
         </w:rPr>
       </w:pPr>
+      <w:r>
+        <w:rPr>
+          <w:rFonts w:ascii="Times New Roman" w:hAnsi="Times New Roman"/>
+          <w:sz w:val="26"/>
+          <w:szCs w:val="26"/>
+        </w:rPr>
+        <w:t xml:space="preserve">Thư viện mscaptcha.dll </w:t>
+      </w:r>
+    </w:p>
+    <w:p>
+      <w:pPr>
+        <w:pStyle w:val="ListParagraph"/>
+        <w:ind w:left="1080"/>
+        <w:rPr>
+          <w:rFonts w:ascii="Times New Roman" w:hAnsi="Times New Roman"/>
+          <w:sz w:val="26"/>
+          <w:szCs w:val="26"/>
+        </w:rPr>
+      </w:pPr>
+      <w:r>
+        <w:rPr>
+          <w:rFonts w:ascii="Times New Roman" w:hAnsi="Times New Roman"/>
+          <w:sz w:val="26"/>
+          <w:szCs w:val="26"/>
+        </w:rPr>
+        <w:t>Địa chỉ download :</w:t>
+      </w:r>
+      <w:r>
+        <w:t xml:space="preserve"> </w:t>
+      </w:r>
+      <w:hyperlink r:id="rId10" w:history="1">
+        <w:r>
+          <w:rPr>
+            <w:rStyle w:val="Hyperlink"/>
+            <w:rFonts w:ascii="Times New Roman" w:hAnsi="Times New Roman"/>
+            <w:sz w:val="26"/>
+            <w:szCs w:val="26"/>
+          </w:rPr>
+          <w:t>http://so1vietnam.vn/su-dung-captcha-trong-asp.net-news-detail-95.html</w:t>
+        </w:r>
+      </w:hyperlink>
+    </w:p>
+    <w:p>
+      <w:pPr>
+        <w:pStyle w:val="ListParagraph"/>
+        <w:ind w:left="1080"/>
+        <w:rPr>
+          <w:rFonts w:ascii="Times New Roman" w:hAnsi="Times New Roman"/>
+          <w:sz w:val="26"/>
+          <w:szCs w:val="26"/>
+        </w:rPr>
+      </w:pPr>
+      <w:r>
+        <w:rPr>
+          <w:rFonts w:ascii="Times New Roman" w:hAnsi="Times New Roman"/>
+          <w:sz w:val="26"/>
+          <w:szCs w:val="26"/>
+        </w:rPr>
+        <w:t>Hướng dẫn sử dụng :</w:t>
+      </w:r>
+    </w:p>
+    <w:p>
+      <w:pPr>
+        <w:pStyle w:val="ListParagraph"/>
+        <w:numPr>
+          <w:ilvl w:val="0"/>
+          <w:numId w:val="4"/>
+        </w:numPr>
+        <w:rPr>
+          <w:rFonts w:ascii="Times New Roman" w:hAnsi="Times New Roman"/>
+          <w:sz w:val="26"/>
+          <w:szCs w:val="26"/>
+        </w:rPr>
+      </w:pPr>
+      <w:r>
+        <w:rPr>
+          <w:rFonts w:ascii="Times New Roman" w:hAnsi="Times New Roman"/>
+          <w:sz w:val="26"/>
+          <w:szCs w:val="26"/>
+        </w:rPr>
+        <w:t>Chép file mscaptcha.dll vào thư mục bin của project.</w:t>
+      </w:r>
+    </w:p>
+    <w:p>
+      <w:pPr>
+        <w:pStyle w:val="ListParagraph"/>
+        <w:numPr>
+          <w:ilvl w:val="0"/>
+          <w:numId w:val="4"/>
+        </w:numPr>
+        <w:rPr>
+          <w:rFonts w:ascii="Times New Roman" w:hAnsi="Times New Roman"/>
+          <w:sz w:val="26"/>
+          <w:szCs w:val="26"/>
+        </w:rPr>
+      </w:pPr>
+      <w:r>
+        <w:rPr>
+          <w:rFonts w:ascii="Times New Roman" w:hAnsi="Times New Roman"/>
+          <w:sz w:val="26"/>
+          <w:szCs w:val="26"/>
+        </w:rPr>
+        <w:t>Add reference đến file mscaptcha.dll trong thư mục bin.</w:t>
+      </w:r>
+    </w:p>
+    <w:p>
+      <w:pPr>
+        <w:pStyle w:val="ListParagraph"/>
+        <w:numPr>
+          <w:ilvl w:val="0"/>
+          <w:numId w:val="4"/>
+        </w:numPr>
+        <w:rPr>
+          <w:rFonts w:ascii="Times New Roman" w:hAnsi="Times New Roman"/>
+          <w:sz w:val="26"/>
+          <w:szCs w:val="26"/>
+        </w:rPr>
+      </w:pPr>
+      <w:r>
+        <w:rPr>
+          <w:rFonts w:ascii="Times New Roman" w:hAnsi="Times New Roman"/>
+          <w:sz w:val="26"/>
+          <w:szCs w:val="26"/>
+        </w:rPr>
+        <w:t>Vào toolbox , click phải chuột và chọn choose Items</w:t>
+      </w:r>
+    </w:p>
+    <w:p>
+      <w:pPr>
+        <w:pStyle w:val="ListParagraph"/>
+        <w:ind w:left="1440"/>
+        <w:rPr>
+          <w:rFonts w:ascii="Times New Roman" w:hAnsi="Times New Roman"/>
+          <w:sz w:val="26"/>
+          <w:szCs w:val="26"/>
+        </w:rPr>
+      </w:pPr>
+      <w:r>
+        <w:rPr>
+          <w:rFonts w:ascii="Times New Roman" w:hAnsi="Times New Roman"/>
+          <w:noProof/>
+          <w:sz w:val="26"/>
+          <w:szCs w:val="26"/>
+        </w:rPr>
+        <w:lastRenderedPageBreak/>
+        <w:drawing>
+          <wp:inline distT="0" distB="0" distL="0" distR="0">
+            <wp:extent cx="5943600" cy="4043082"/>
+            <wp:effectExtent l="19050" t="0" r="0" b="0"/>
+            <wp:docPr id="1" name="Picture 1" descr="C:\Documents and Settings\Nhieu\Desktop\image_axds.png"/>
+            <wp:cNvGraphicFramePr>
+              <a:graphicFrameLocks xmlns:a="http://schemas.openxmlformats.org/drawingml/2006/main" noChangeAspect="1"/>
+            </wp:cNvGraphicFramePr>
+            <a:graphic xmlns:a="http://schemas.openxmlformats.org/drawingml/2006/main">
+              <a:graphicData uri="http://schemas.openxmlformats.org/drawingml/2006/picture">
+                <pic:pic xmlns:pic="http://schemas.openxmlformats.org/drawingml/2006/picture">
+                  <pic:nvPicPr>
+                    <pic:cNvPr id="0" name="Picture 1" descr="C:\Documents and Settings\Nhieu\Desktop\image_axds.png"/>
+                    <pic:cNvPicPr>
+                      <a:picLocks noChangeAspect="1" noChangeArrowheads="1"/>
+                    </pic:cNvPicPr>
+                  </pic:nvPicPr>
+                  <pic:blipFill>
+                    <a:blip r:embed="rId11"/>
+                    <a:srcRect/>
+                    <a:stretch>
+                      <a:fillRect/>
+                    </a:stretch>
+                  </pic:blipFill>
+                  <pic:spPr bwMode="auto">
+                    <a:xfrm>
+                      <a:off x="0" y="0"/>
+                      <a:ext cx="5943600" cy="4043082"/>
+                    </a:xfrm>
+                    <a:prstGeom prst="rect">
+                      <a:avLst/>
+                    </a:prstGeom>
+                    <a:noFill/>
+                    <a:ln w="9525">
+                      <a:noFill/>
+                      <a:miter lim="800000"/>
+                      <a:headEnd/>
+                      <a:tailEnd/>
+                    </a:ln>
+                  </pic:spPr>
+                </pic:pic>
+              </a:graphicData>
+            </a:graphic>
+          </wp:inline>
+        </w:drawing>
+      </w:r>
+    </w:p>
+    <w:p>
+      <w:pPr>
+        <w:pStyle w:val="ListParagraph"/>
+        <w:numPr>
+          <w:ilvl w:val="0"/>
+          <w:numId w:val="4"/>
+        </w:numPr>
+        <w:rPr>
+          <w:rFonts w:ascii="Times New Roman" w:hAnsi="Times New Roman"/>
+          <w:sz w:val="26"/>
+          <w:szCs w:val="26"/>
+        </w:rPr>
+      </w:pPr>
+      <w:r>
+        <w:rPr>
+          <w:rFonts w:ascii="Times New Roman" w:hAnsi="Times New Roman"/>
+          <w:sz w:val="26"/>
+          <w:szCs w:val="26"/>
+        </w:rPr>
+        <w:t>Lúc này đã có thể sử dụng như các control khác trong toolbox</w:t>
+      </w:r>
+    </w:p>
+    <w:p>
+      <w:pPr>
+        <w:pStyle w:val="ListParagraph"/>
+        <w:numPr>
+          <w:ilvl w:val="0"/>
+          <w:numId w:val="4"/>
+        </w:numPr>
+        <w:spacing w:before="100" w:beforeAutospacing="1" w:after="0" w:line="240" w:lineRule="auto"/>
+        <w:jc w:val="left"/>
+        <w:rPr>
+          <w:rFonts w:ascii="Times New Roman" w:eastAsia="Times New Roman" w:hAnsi="Times New Roman"/>
+          <w:sz w:val="26"/>
+          <w:szCs w:val="26"/>
+        </w:rPr>
+      </w:pPr>
+      <w:r>
+        <w:rPr>
+          <w:rFonts w:ascii="Times New Roman" w:eastAsia="Times New Roman" w:hAnsi="Times New Roman"/>
+          <w:sz w:val="26"/>
+          <w:szCs w:val="26"/>
+        </w:rPr>
+        <w:t>Thêm vào web.config ở section &lt;httphandlers&gt;</w:t>
+      </w:r>
+    </w:p>
+    <w:p>
+      <w:pPr>
+        <w:pStyle w:val="ListParagraph"/>
+        <w:spacing w:before="100" w:beforeAutospacing="1" w:after="0" w:line="240" w:lineRule="auto"/>
+        <w:ind w:left="1440"/>
+        <w:jc w:val="left"/>
+        <w:rPr>
+          <w:rFonts w:ascii="Times New Roman" w:eastAsia="Times New Roman" w:hAnsi="Times New Roman"/>
+          <w:sz w:val="24"/>
+          <w:szCs w:val="24"/>
+        </w:rPr>
+      </w:pPr>
+      <w:r>
+        <w:rPr>
+          <w:rFonts w:ascii="Verdana" w:eastAsia="Times New Roman" w:hAnsi="Verdana"/>
+          <w:szCs w:val="20"/>
+        </w:rPr>
+        <w:br/>
+      </w:r>
+      <w:r>
+        <w:rPr>
+          <w:rFonts w:ascii="Verdana" w:eastAsia="Times New Roman" w:hAnsi="Verdana"/>
+          <w:color w:val="0000FF"/>
+          <w:szCs w:val="20"/>
+        </w:rPr>
+        <w:t>&lt;</w:t>
+      </w:r>
+      <w:r>
+        <w:rPr>
+          <w:rFonts w:ascii="Verdana" w:eastAsia="Times New Roman" w:hAnsi="Verdana"/>
+          <w:color w:val="A31515"/>
+          <w:szCs w:val="20"/>
+        </w:rPr>
+        <w:t>add</w:t>
+      </w:r>
+      <w:r>
+        <w:rPr>
+          <w:rFonts w:ascii="Verdana" w:eastAsia="Times New Roman" w:hAnsi="Verdana"/>
+          <w:color w:val="0000FF"/>
+          <w:szCs w:val="20"/>
+        </w:rPr>
+        <w:t xml:space="preserve"> </w:t>
+      </w:r>
+      <w:r>
+        <w:rPr>
+          <w:rFonts w:ascii="Verdana" w:eastAsia="Times New Roman" w:hAnsi="Verdana"/>
+          <w:color w:val="FF0000"/>
+          <w:szCs w:val="20"/>
+        </w:rPr>
+        <w:t>verb</w:t>
+      </w:r>
+      <w:r>
+        <w:rPr>
+          <w:rFonts w:ascii="Verdana" w:eastAsia="Times New Roman" w:hAnsi="Verdana"/>
+          <w:color w:val="0000FF"/>
+          <w:szCs w:val="20"/>
+        </w:rPr>
+        <w:t>=</w:t>
+      </w:r>
+      <w:r>
+        <w:rPr>
+          <w:rFonts w:ascii="Verdana" w:eastAsia="Times New Roman" w:hAnsi="Verdana"/>
+          <w:szCs w:val="20"/>
+        </w:rPr>
+        <w:t>"</w:t>
+      </w:r>
+      <w:r>
+        <w:rPr>
+          <w:rFonts w:ascii="Verdana" w:eastAsia="Times New Roman" w:hAnsi="Verdana"/>
+          <w:color w:val="0000FF"/>
+          <w:szCs w:val="20"/>
+        </w:rPr>
+        <w:t>GET</w:t>
+      </w:r>
+      <w:r>
+        <w:rPr>
+          <w:rFonts w:ascii="Verdana" w:eastAsia="Times New Roman" w:hAnsi="Verdana"/>
+          <w:szCs w:val="20"/>
+        </w:rPr>
+        <w:t>"</w:t>
+      </w:r>
+      <w:r>
+        <w:rPr>
+          <w:rFonts w:ascii="Verdana" w:eastAsia="Times New Roman" w:hAnsi="Verdana"/>
+          <w:color w:val="0000FF"/>
+          <w:szCs w:val="20"/>
+        </w:rPr>
+        <w:t xml:space="preserve"> </w:t>
+      </w:r>
+      <w:r>
+        <w:rPr>
+          <w:rFonts w:ascii="Verdana" w:eastAsia="Times New Roman" w:hAnsi="Verdana"/>
+          <w:color w:val="FF0000"/>
+          <w:szCs w:val="20"/>
+        </w:rPr>
+        <w:t>path</w:t>
+      </w:r>
+      <w:r>
+        <w:rPr>
+          <w:rFonts w:ascii="Verdana" w:eastAsia="Times New Roman" w:hAnsi="Verdana"/>
+          <w:color w:val="0000FF"/>
+          <w:szCs w:val="20"/>
+        </w:rPr>
+        <w:t>=</w:t>
+      </w:r>
+      <w:r>
+        <w:rPr>
+          <w:rFonts w:ascii="Verdana" w:eastAsia="Times New Roman" w:hAnsi="Verdana"/>
+          <w:szCs w:val="20"/>
+        </w:rPr>
+        <w:t>"</w:t>
+      </w:r>
+      <w:r>
+        <w:rPr>
+          <w:rFonts w:ascii="Verdana" w:eastAsia="Times New Roman" w:hAnsi="Verdana"/>
+          <w:color w:val="0000FF"/>
+          <w:szCs w:val="20"/>
+        </w:rPr>
+        <w:t>CaptchaImage.axd</w:t>
+      </w:r>
+      <w:r>
+        <w:rPr>
+          <w:rFonts w:ascii="Verdana" w:eastAsia="Times New Roman" w:hAnsi="Verdana"/>
+          <w:szCs w:val="20"/>
+        </w:rPr>
+        <w:t>"</w:t>
+      </w:r>
+      <w:r>
+        <w:rPr>
+          <w:rFonts w:ascii="Verdana" w:eastAsia="Times New Roman" w:hAnsi="Verdana"/>
+          <w:color w:val="0000FF"/>
+          <w:szCs w:val="20"/>
+        </w:rPr>
+        <w:t xml:space="preserve"> </w:t>
+      </w:r>
+      <w:r>
+        <w:rPr>
+          <w:rFonts w:ascii="Verdana" w:eastAsia="Times New Roman" w:hAnsi="Verdana"/>
+          <w:color w:val="FF0000"/>
+          <w:szCs w:val="20"/>
+        </w:rPr>
+        <w:t>type</w:t>
+      </w:r>
+      <w:r>
+        <w:rPr>
+          <w:rFonts w:ascii="Verdana" w:eastAsia="Times New Roman" w:hAnsi="Verdana"/>
+          <w:color w:val="0000FF"/>
+          <w:szCs w:val="20"/>
+        </w:rPr>
+        <w:t>=</w:t>
+      </w:r>
+      <w:r>
+        <w:rPr>
+          <w:rFonts w:ascii="Verdana" w:eastAsia="Times New Roman" w:hAnsi="Verdana"/>
+          <w:szCs w:val="20"/>
+        </w:rPr>
+        <w:t>"</w:t>
+      </w:r>
+      <w:r>
+        <w:rPr>
+          <w:rFonts w:ascii="Verdana" w:eastAsia="Times New Roman" w:hAnsi="Verdana"/>
+          <w:color w:val="0000FF"/>
+          <w:szCs w:val="20"/>
+        </w:rPr>
+        <w:t>MSCaptcha.CaptchaImageHandler, MSCaptcha</w:t>
+      </w:r>
+      <w:r>
+        <w:rPr>
+          <w:rFonts w:ascii="Verdana" w:eastAsia="Times New Roman" w:hAnsi="Verdana"/>
+          <w:szCs w:val="20"/>
+        </w:rPr>
+        <w:t>"</w:t>
+      </w:r>
+      <w:r>
+        <w:rPr>
+          <w:rFonts w:ascii="Verdana" w:eastAsia="Times New Roman" w:hAnsi="Verdana"/>
+          <w:color w:val="0000FF"/>
+          <w:szCs w:val="20"/>
+        </w:rPr>
+        <w:t>/&gt;</w:t>
+      </w:r>
+    </w:p>
+    <w:p>
+      <w:pPr>
+        <w:pStyle w:val="ListParagraph"/>
+        <w:spacing w:before="100" w:beforeAutospacing="1" w:after="0" w:line="240" w:lineRule="auto"/>
+        <w:ind w:left="1440"/>
+        <w:jc w:val="left"/>
+        <w:rPr>
+          <w:rFonts w:ascii="Times New Roman" w:eastAsia="Times New Roman" w:hAnsi="Times New Roman"/>
+          <w:sz w:val="24"/>
+          <w:szCs w:val="24"/>
+        </w:rPr>
+      </w:pPr>
+      <w:r>
+        <w:rPr>
+          <w:rFonts w:ascii="Verdana" w:eastAsia="Times New Roman" w:hAnsi="Verdana"/>
+          <w:color w:val="0000FF"/>
+          <w:szCs w:val="20"/>
+        </w:rPr>
+        <w:t>&lt;/</w:t>
+      </w:r>
+      <w:r>
+        <w:rPr>
+          <w:rFonts w:ascii="Verdana" w:eastAsia="Times New Roman" w:hAnsi="Verdana"/>
+          <w:color w:val="A31515"/>
+          <w:szCs w:val="20"/>
+        </w:rPr>
+        <w:t>httpHandlers</w:t>
+      </w:r>
+      <w:r>
+        <w:rPr>
+          <w:rFonts w:ascii="Verdana" w:eastAsia="Times New Roman" w:hAnsi="Verdana"/>
+          <w:color w:val="0000FF"/>
+          <w:szCs w:val="20"/>
+        </w:rPr>
+        <w:t>&gt;</w:t>
+      </w:r>
+    </w:p>
+    <w:p>
+      <w:pPr>
+        <w:pStyle w:val="Heading1"/>
+        <w:numPr>
+          <w:ilvl w:val="0"/>
+          <w:numId w:val="5"/>
+        </w:numPr>
+      </w:pPr>
+      <w:bookmarkStart w:id="4" w:name="_Toc294774031"/>
+      <w:r>
+        <w:t>Các k</w:t>
+      </w:r>
+      <w:r>
+        <w:rPr>
+          <w:rFonts w:ascii="Times New Roman" w:hAnsi="Times New Roman" w:cs="Times New Roman"/>
+        </w:rPr>
+        <w:t>ỹ</w:t>
+      </w:r>
+      <w:r>
+        <w:t xml:space="preserve"> thu</w:t>
+      </w:r>
+      <w:r>
+        <w:rPr>
+          <w:rFonts w:ascii="Times New Roman" w:hAnsi="Times New Roman" w:cs="Times New Roman"/>
+        </w:rPr>
+        <w:t>ậ</w:t>
+      </w:r>
+      <w:r>
+        <w:t>t nâng cao</w:t>
+      </w:r>
+      <w:bookmarkEnd w:id="4"/>
     </w:p>
     <w:sectPr>
-      <w:headerReference w:type="default" r:id="rId7"/>
+      <w:headerReference w:type="default" r:id="rId12"/>
       <w:pgSz w:w="12240" w:h="15840"/>
       <w:pgMar w:top="1440" w:right="1440" w:bottom="1440" w:left="1440" w:header="720" w:footer="720" w:gutter="0"/>
       <w:cols w:space="720"/>
@@ -3914,9 +6191,234 @@
 <file path=word/numbering.xml><?xml version="1.0" encoding="utf-8"?>
 <w:numbering xmlns:ve="http://schemas.openxmlformats.org/markup-compatibility/2006" xmlns:o="urn:schemas-microsoft-com:office:office" xmlns:r="http://schemas.openxmlformats.org/officeDocument/2006/relationships" xmlns:m="http://schemas.openxmlformats.org/officeDocument/2006/math" xmlns:v="urn:schemas-microsoft-com:vml" xmlns:wp="http://schemas.openxmlformats.org/drawingml/2006/wordprocessingDrawing" xmlns:w10="urn:schemas-microsoft-com:office:word" xmlns:w="http://schemas.openxmlformats.org/wordprocessingml/2006/main" xmlns:wne="http://schemas.microsoft.com/office/word/2006/wordml">
   <w:abstractNum w:abstractNumId="0">
-    <w:nsid w:val="46F019E2"/>
+    <w:nsid w:val="08D87077"/>
     <w:multiLevelType w:val="hybridMultilevel"/>
-    <w:tmpl w:val="FBA80F40"/>
+    <w:tmpl w:val="C430212C"/>
+    <w:lvl w:ilvl="0" w:tplc="ABD464F6">
+      <w:numFmt w:val="bullet"/>
+      <w:lvlText w:val="-"/>
+      <w:lvlJc w:val="left"/>
+      <w:pPr>
+        <w:ind w:left="1080" w:hanging="360"/>
+      </w:pPr>
+      <w:rPr>
+        <w:rFonts w:ascii="Times New Roman" w:eastAsia="Calibri" w:hAnsi="Times New Roman" w:cs="Times New Roman" w:hint="default"/>
+      </w:rPr>
+    </w:lvl>
+    <w:lvl w:ilvl="1" w:tplc="04090003" w:tentative="1">
+      <w:start w:val="1"/>
+      <w:numFmt w:val="bullet"/>
+      <w:lvlText w:val="o"/>
+      <w:lvlJc w:val="left"/>
+      <w:pPr>
+        <w:ind w:left="1800" w:hanging="360"/>
+      </w:pPr>
+      <w:rPr>
+        <w:rFonts w:ascii="Courier New" w:hAnsi="Courier New" w:cs="Courier New" w:hint="default"/>
+      </w:rPr>
+    </w:lvl>
+    <w:lvl w:ilvl="2" w:tplc="04090005" w:tentative="1">
+      <w:start w:val="1"/>
+      <w:numFmt w:val="bullet"/>
+      <w:lvlText w:val=""/>
+      <w:lvlJc w:val="left"/>
+      <w:pPr>
+        <w:ind w:left="2520" w:hanging="360"/>
+      </w:pPr>
+      <w:rPr>
+        <w:rFonts w:ascii="Wingdings" w:hAnsi="Wingdings" w:hint="default"/>
+      </w:rPr>
+    </w:lvl>
+    <w:lvl w:ilvl="3" w:tplc="04090001" w:tentative="1">
+      <w:start w:val="1"/>
+      <w:numFmt w:val="bullet"/>
+      <w:lvlText w:val=""/>
+      <w:lvlJc w:val="left"/>
+      <w:pPr>
+        <w:ind w:left="3240" w:hanging="360"/>
+      </w:pPr>
+      <w:rPr>
+        <w:rFonts w:ascii="Symbol" w:hAnsi="Symbol" w:hint="default"/>
+      </w:rPr>
+    </w:lvl>
+    <w:lvl w:ilvl="4" w:tplc="04090003" w:tentative="1">
+      <w:start w:val="1"/>
+      <w:numFmt w:val="bullet"/>
+      <w:lvlText w:val="o"/>
+      <w:lvlJc w:val="left"/>
+      <w:pPr>
+        <w:ind w:left="3960" w:hanging="360"/>
+      </w:pPr>
+      <w:rPr>
+        <w:rFonts w:ascii="Courier New" w:hAnsi="Courier New" w:cs="Courier New" w:hint="default"/>
+      </w:rPr>
+    </w:lvl>
+    <w:lvl w:ilvl="5" w:tplc="04090005" w:tentative="1">
+      <w:start w:val="1"/>
+      <w:numFmt w:val="bullet"/>
+      <w:lvlText w:val=""/>
+      <w:lvlJc w:val="left"/>
+      <w:pPr>
+        <w:ind w:left="4680" w:hanging="360"/>
+      </w:pPr>
+      <w:rPr>
+        <w:rFonts w:ascii="Wingdings" w:hAnsi="Wingdings" w:hint="default"/>
+      </w:rPr>
+    </w:lvl>
+    <w:lvl w:ilvl="6" w:tplc="04090001" w:tentative="1">
+      <w:start w:val="1"/>
+      <w:numFmt w:val="bullet"/>
+      <w:lvlText w:val=""/>
+      <w:lvlJc w:val="left"/>
+      <w:pPr>
+        <w:ind w:left="5400" w:hanging="360"/>
+      </w:pPr>
+      <w:rPr>
+        <w:rFonts w:ascii="Symbol" w:hAnsi="Symbol" w:hint="default"/>
+      </w:rPr>
+    </w:lvl>
+    <w:lvl w:ilvl="7" w:tplc="04090003" w:tentative="1">
+      <w:start w:val="1"/>
+      <w:numFmt w:val="bullet"/>
+      <w:lvlText w:val="o"/>
+      <w:lvlJc w:val="left"/>
+      <w:pPr>
+        <w:ind w:left="6120" w:hanging="360"/>
+      </w:pPr>
+      <w:rPr>
+        <w:rFonts w:ascii="Courier New" w:hAnsi="Courier New" w:cs="Courier New" w:hint="default"/>
+      </w:rPr>
+    </w:lvl>
+    <w:lvl w:ilvl="8" w:tplc="04090005" w:tentative="1">
+      <w:start w:val="1"/>
+      <w:numFmt w:val="bullet"/>
+      <w:lvlText w:val=""/>
+      <w:lvlJc w:val="left"/>
+      <w:pPr>
+        <w:ind w:left="6840" w:hanging="360"/>
+      </w:pPr>
+      <w:rPr>
+        <w:rFonts w:ascii="Wingdings" w:hAnsi="Wingdings" w:hint="default"/>
+      </w:rPr>
+    </w:lvl>
+  </w:abstractNum>
+  <w:abstractNum w:abstractNumId="1">
+    <w:nsid w:val="18D02684"/>
+    <w:multiLevelType w:val="hybridMultilevel"/>
+    <w:tmpl w:val="A20C4654"/>
+    <w:lvl w:ilvl="0" w:tplc="04090001">
+      <w:start w:val="1"/>
+      <w:numFmt w:val="bullet"/>
+      <w:lvlText w:val=""/>
+      <w:lvlJc w:val="left"/>
+      <w:pPr>
+        <w:ind w:left="720" w:hanging="360"/>
+      </w:pPr>
+      <w:rPr>
+        <w:rFonts w:ascii="Symbol" w:hAnsi="Symbol" w:hint="default"/>
+      </w:rPr>
+    </w:lvl>
+    <w:lvl w:ilvl="1" w:tplc="04090003" w:tentative="1">
+      <w:start w:val="1"/>
+      <w:numFmt w:val="bullet"/>
+      <w:lvlText w:val="o"/>
+      <w:lvlJc w:val="left"/>
+      <w:pPr>
+        <w:ind w:left="1440" w:hanging="360"/>
+      </w:pPr>
+      <w:rPr>
+        <w:rFonts w:ascii="Courier New" w:hAnsi="Courier New" w:cs="Courier New" w:hint="default"/>
+      </w:rPr>
+    </w:lvl>
+    <w:lvl w:ilvl="2" w:tplc="04090005" w:tentative="1">
+      <w:start w:val="1"/>
+      <w:numFmt w:val="bullet"/>
+      <w:lvlText w:val=""/>
+      <w:lvlJc w:val="left"/>
+      <w:pPr>
+        <w:ind w:left="2160" w:hanging="360"/>
+      </w:pPr>
+      <w:rPr>
+        <w:rFonts w:ascii="Wingdings" w:hAnsi="Wingdings" w:hint="default"/>
+      </w:rPr>
+    </w:lvl>
+    <w:lvl w:ilvl="3" w:tplc="04090001" w:tentative="1">
+      <w:start w:val="1"/>
+      <w:numFmt w:val="bullet"/>
+      <w:lvlText w:val=""/>
+      <w:lvlJc w:val="left"/>
+      <w:pPr>
+        <w:ind w:left="2880" w:hanging="360"/>
+      </w:pPr>
+      <w:rPr>
+        <w:rFonts w:ascii="Symbol" w:hAnsi="Symbol" w:hint="default"/>
+      </w:rPr>
+    </w:lvl>
+    <w:lvl w:ilvl="4" w:tplc="04090003" w:tentative="1">
+      <w:start w:val="1"/>
+      <w:numFmt w:val="bullet"/>
+      <w:lvlText w:val="o"/>
+      <w:lvlJc w:val="left"/>
+      <w:pPr>
+        <w:ind w:left="3600" w:hanging="360"/>
+      </w:pPr>
+      <w:rPr>
+        <w:rFonts w:ascii="Courier New" w:hAnsi="Courier New" w:cs="Courier New" w:hint="default"/>
+      </w:rPr>
+    </w:lvl>
+    <w:lvl w:ilvl="5" w:tplc="04090005" w:tentative="1">
+      <w:start w:val="1"/>
+      <w:numFmt w:val="bullet"/>
+      <w:lvlText w:val=""/>
+      <w:lvlJc w:val="left"/>
+      <w:pPr>
+        <w:ind w:left="4320" w:hanging="360"/>
+      </w:pPr>
+      <w:rPr>
+        <w:rFonts w:ascii="Wingdings" w:hAnsi="Wingdings" w:hint="default"/>
+      </w:rPr>
+    </w:lvl>
+    <w:lvl w:ilvl="6" w:tplc="04090001" w:tentative="1">
+      <w:start w:val="1"/>
+      <w:numFmt w:val="bullet"/>
+      <w:lvlText w:val=""/>
+      <w:lvlJc w:val="left"/>
+      <w:pPr>
+        <w:ind w:left="5040" w:hanging="360"/>
+      </w:pPr>
+      <w:rPr>
+        <w:rFonts w:ascii="Symbol" w:hAnsi="Symbol" w:hint="default"/>
+      </w:rPr>
+    </w:lvl>
+    <w:lvl w:ilvl="7" w:tplc="04090003" w:tentative="1">
+      <w:start w:val="1"/>
+      <w:numFmt w:val="bullet"/>
+      <w:lvlText w:val="o"/>
+      <w:lvlJc w:val="left"/>
+      <w:pPr>
+        <w:ind w:left="5760" w:hanging="360"/>
+      </w:pPr>
+      <w:rPr>
+        <w:rFonts w:ascii="Courier New" w:hAnsi="Courier New" w:cs="Courier New" w:hint="default"/>
+      </w:rPr>
+    </w:lvl>
+    <w:lvl w:ilvl="8" w:tplc="04090005" w:tentative="1">
+      <w:start w:val="1"/>
+      <w:numFmt w:val="bullet"/>
+      <w:lvlText w:val=""/>
+      <w:lvlJc w:val="left"/>
+      <w:pPr>
+        <w:ind w:left="6480" w:hanging="360"/>
+      </w:pPr>
+      <w:rPr>
+        <w:rFonts w:ascii="Wingdings" w:hAnsi="Wingdings" w:hint="default"/>
+      </w:rPr>
+    </w:lvl>
+  </w:abstractNum>
+  <w:abstractNum w:abstractNumId="2">
+    <w:nsid w:val="42877A4C"/>
+    <w:multiLevelType w:val="hybridMultilevel"/>
+    <w:tmpl w:val="5382F588"/>
     <w:lvl w:ilvl="0" w:tplc="0409000F">
       <w:start w:val="1"/>
       <w:numFmt w:val="decimal"/>
@@ -4002,8 +6504,222 @@
       </w:pPr>
     </w:lvl>
   </w:abstractNum>
+  <w:abstractNum w:abstractNumId="3">
+    <w:nsid w:val="46F019E2"/>
+    <w:multiLevelType w:val="hybridMultilevel"/>
+    <w:tmpl w:val="FBA80F40"/>
+    <w:lvl w:ilvl="0" w:tplc="0409000F">
+      <w:start w:val="1"/>
+      <w:numFmt w:val="decimal"/>
+      <w:lvlText w:val="%1."/>
+      <w:lvlJc w:val="left"/>
+      <w:pPr>
+        <w:ind w:left="720" w:hanging="360"/>
+      </w:pPr>
+      <w:rPr>
+        <w:rFonts w:hint="default"/>
+      </w:rPr>
+    </w:lvl>
+    <w:lvl w:ilvl="1" w:tplc="04090019" w:tentative="1">
+      <w:start w:val="1"/>
+      <w:numFmt w:val="lowerLetter"/>
+      <w:lvlText w:val="%2."/>
+      <w:lvlJc w:val="left"/>
+      <w:pPr>
+        <w:ind w:left="1440" w:hanging="360"/>
+      </w:pPr>
+    </w:lvl>
+    <w:lvl w:ilvl="2" w:tplc="0409001B" w:tentative="1">
+      <w:start w:val="1"/>
+      <w:numFmt w:val="lowerRoman"/>
+      <w:lvlText w:val="%3."/>
+      <w:lvlJc w:val="right"/>
+      <w:pPr>
+        <w:ind w:left="2160" w:hanging="180"/>
+      </w:pPr>
+    </w:lvl>
+    <w:lvl w:ilvl="3" w:tplc="0409000F" w:tentative="1">
+      <w:start w:val="1"/>
+      <w:numFmt w:val="decimal"/>
+      <w:lvlText w:val="%4."/>
+      <w:lvlJc w:val="left"/>
+      <w:pPr>
+        <w:ind w:left="2880" w:hanging="360"/>
+      </w:pPr>
+    </w:lvl>
+    <w:lvl w:ilvl="4" w:tplc="04090019" w:tentative="1">
+      <w:start w:val="1"/>
+      <w:numFmt w:val="lowerLetter"/>
+      <w:lvlText w:val="%5."/>
+      <w:lvlJc w:val="left"/>
+      <w:pPr>
+        <w:ind w:left="3600" w:hanging="360"/>
+      </w:pPr>
+    </w:lvl>
+    <w:lvl w:ilvl="5" w:tplc="0409001B" w:tentative="1">
+      <w:start w:val="1"/>
+      <w:numFmt w:val="lowerRoman"/>
+      <w:lvlText w:val="%6."/>
+      <w:lvlJc w:val="right"/>
+      <w:pPr>
+        <w:ind w:left="4320" w:hanging="180"/>
+      </w:pPr>
+    </w:lvl>
+    <w:lvl w:ilvl="6" w:tplc="0409000F" w:tentative="1">
+      <w:start w:val="1"/>
+      <w:numFmt w:val="decimal"/>
+      <w:lvlText w:val="%7."/>
+      <w:lvlJc w:val="left"/>
+      <w:pPr>
+        <w:ind w:left="5040" w:hanging="360"/>
+      </w:pPr>
+    </w:lvl>
+    <w:lvl w:ilvl="7" w:tplc="04090019" w:tentative="1">
+      <w:start w:val="1"/>
+      <w:numFmt w:val="lowerLetter"/>
+      <w:lvlText w:val="%8."/>
+      <w:lvlJc w:val="left"/>
+      <w:pPr>
+        <w:ind w:left="5760" w:hanging="360"/>
+      </w:pPr>
+    </w:lvl>
+    <w:lvl w:ilvl="8" w:tplc="0409001B" w:tentative="1">
+      <w:start w:val="1"/>
+      <w:numFmt w:val="lowerRoman"/>
+      <w:lvlText w:val="%9."/>
+      <w:lvlJc w:val="right"/>
+      <w:pPr>
+        <w:ind w:left="6480" w:hanging="180"/>
+      </w:pPr>
+    </w:lvl>
+  </w:abstractNum>
+  <w:abstractNum w:abstractNumId="4">
+    <w:nsid w:val="69B21E8F"/>
+    <w:multiLevelType w:val="hybridMultilevel"/>
+    <w:tmpl w:val="14AA01E4"/>
+    <w:lvl w:ilvl="0" w:tplc="04090001">
+      <w:start w:val="1"/>
+      <w:numFmt w:val="bullet"/>
+      <w:lvlText w:val=""/>
+      <w:lvlJc w:val="left"/>
+      <w:pPr>
+        <w:ind w:left="1440" w:hanging="360"/>
+      </w:pPr>
+      <w:rPr>
+        <w:rFonts w:ascii="Symbol" w:hAnsi="Symbol" w:hint="default"/>
+      </w:rPr>
+    </w:lvl>
+    <w:lvl w:ilvl="1" w:tplc="04090003" w:tentative="1">
+      <w:start w:val="1"/>
+      <w:numFmt w:val="bullet"/>
+      <w:lvlText w:val="o"/>
+      <w:lvlJc w:val="left"/>
+      <w:pPr>
+        <w:ind w:left="2160" w:hanging="360"/>
+      </w:pPr>
+      <w:rPr>
+        <w:rFonts w:ascii="Courier New" w:hAnsi="Courier New" w:cs="Courier New" w:hint="default"/>
+      </w:rPr>
+    </w:lvl>
+    <w:lvl w:ilvl="2" w:tplc="04090005" w:tentative="1">
+      <w:start w:val="1"/>
+      <w:numFmt w:val="bullet"/>
+      <w:lvlText w:val=""/>
+      <w:lvlJc w:val="left"/>
+      <w:pPr>
+        <w:ind w:left="2880" w:hanging="360"/>
+      </w:pPr>
+      <w:rPr>
+        <w:rFonts w:ascii="Wingdings" w:hAnsi="Wingdings" w:hint="default"/>
+      </w:rPr>
+    </w:lvl>
+    <w:lvl w:ilvl="3" w:tplc="04090001" w:tentative="1">
+      <w:start w:val="1"/>
+      <w:numFmt w:val="bullet"/>
+      <w:lvlText w:val=""/>
+      <w:lvlJc w:val="left"/>
+      <w:pPr>
+        <w:ind w:left="3600" w:hanging="360"/>
+      </w:pPr>
+      <w:rPr>
+        <w:rFonts w:ascii="Symbol" w:hAnsi="Symbol" w:hint="default"/>
+      </w:rPr>
+    </w:lvl>
+    <w:lvl w:ilvl="4" w:tplc="04090003" w:tentative="1">
+      <w:start w:val="1"/>
+      <w:numFmt w:val="bullet"/>
+      <w:lvlText w:val="o"/>
+      <w:lvlJc w:val="left"/>
+      <w:pPr>
+        <w:ind w:left="4320" w:hanging="360"/>
+      </w:pPr>
+      <w:rPr>
+        <w:rFonts w:ascii="Courier New" w:hAnsi="Courier New" w:cs="Courier New" w:hint="default"/>
+      </w:rPr>
+    </w:lvl>
+    <w:lvl w:ilvl="5" w:tplc="04090005" w:tentative="1">
+      <w:start w:val="1"/>
+      <w:numFmt w:val="bullet"/>
+      <w:lvlText w:val=""/>
+      <w:lvlJc w:val="left"/>
+      <w:pPr>
+        <w:ind w:left="5040" w:hanging="360"/>
+      </w:pPr>
+      <w:rPr>
+        <w:rFonts w:ascii="Wingdings" w:hAnsi="Wingdings" w:hint="default"/>
+      </w:rPr>
+    </w:lvl>
+    <w:lvl w:ilvl="6" w:tplc="04090001" w:tentative="1">
+      <w:start w:val="1"/>
+      <w:numFmt w:val="bullet"/>
+      <w:lvlText w:val=""/>
+      <w:lvlJc w:val="left"/>
+      <w:pPr>
+        <w:ind w:left="5760" w:hanging="360"/>
+      </w:pPr>
+      <w:rPr>
+        <w:rFonts w:ascii="Symbol" w:hAnsi="Symbol" w:hint="default"/>
+      </w:rPr>
+    </w:lvl>
+    <w:lvl w:ilvl="7" w:tplc="04090003" w:tentative="1">
+      <w:start w:val="1"/>
+      <w:numFmt w:val="bullet"/>
+      <w:lvlText w:val="o"/>
+      <w:lvlJc w:val="left"/>
+      <w:pPr>
+        <w:ind w:left="6480" w:hanging="360"/>
+      </w:pPr>
+      <w:rPr>
+        <w:rFonts w:ascii="Courier New" w:hAnsi="Courier New" w:cs="Courier New" w:hint="default"/>
+      </w:rPr>
+    </w:lvl>
+    <w:lvl w:ilvl="8" w:tplc="04090005" w:tentative="1">
+      <w:start w:val="1"/>
+      <w:numFmt w:val="bullet"/>
+      <w:lvlText w:val=""/>
+      <w:lvlJc w:val="left"/>
+      <w:pPr>
+        <w:ind w:left="7200" w:hanging="360"/>
+      </w:pPr>
+      <w:rPr>
+        <w:rFonts w:ascii="Wingdings" w:hAnsi="Wingdings" w:hint="default"/>
+      </w:rPr>
+    </w:lvl>
+  </w:abstractNum>
   <w:num w:numId="1">
+    <w:abstractNumId w:val="3"/>
+  </w:num>
+  <w:num w:numId="2">
     <w:abstractNumId w:val="0"/>
+  </w:num>
+  <w:num w:numId="3">
+    <w:abstractNumId w:val="1"/>
+  </w:num>
+  <w:num w:numId="4">
+    <w:abstractNumId w:val="4"/>
+  </w:num>
+  <w:num w:numId="5">
+    <w:abstractNumId w:val="2"/>
   </w:num>
 </w:numbering>
 </file>
@@ -4177,6 +6893,29 @@
       <w:sz w:val="20"/>
     </w:rPr>
   </w:style>
+  <w:style w:type="paragraph" w:styleId="Heading1">
+    <w:name w:val="heading 1"/>
+    <w:basedOn w:val="Normal"/>
+    <w:next w:val="Normal"/>
+    <w:link w:val="Heading1Char"/>
+    <w:uiPriority w:val="9"/>
+    <w:qFormat/>
+    <w:rsid w:val="005D7F45"/>
+    <w:pPr>
+      <w:keepNext/>
+      <w:keepLines/>
+      <w:spacing w:before="480" w:after="0"/>
+      <w:outlineLvl w:val="0"/>
+    </w:pPr>
+    <w:rPr>
+      <w:rFonts w:asciiTheme="majorHAnsi" w:eastAsiaTheme="majorEastAsia" w:hAnsiTheme="majorHAnsi" w:cstheme="majorBidi"/>
+      <w:b/>
+      <w:bCs/>
+      <w:color w:val="365F91" w:themeColor="accent1" w:themeShade="BF"/>
+      <w:sz w:val="28"/>
+      <w:szCs w:val="28"/>
+    </w:rPr>
+  </w:style>
   <w:style w:type="character" w:default="1" w:styleId="DefaultParagraphFont">
     <w:name w:val="Default Paragraph Font"/>
     <w:uiPriority w:val="1"/>
@@ -4299,6 +7038,89 @@
         <w:right w:w="108" w:type="dxa"/>
       </w:tblCellMar>
     </w:tblPr>
+  </w:style>
+  <w:style w:type="character" w:styleId="Hyperlink">
+    <w:name w:val="Hyperlink"/>
+    <w:basedOn w:val="DefaultParagraphFont"/>
+    <w:uiPriority w:val="99"/>
+    <w:unhideWhenUsed/>
+    <w:rsid w:val="00E15102"/>
+    <w:rPr>
+      <w:color w:val="0000FF" w:themeColor="hyperlink"/>
+      <w:u w:val="single"/>
+    </w:rPr>
+  </w:style>
+  <w:style w:type="paragraph" w:styleId="BalloonText">
+    <w:name w:val="Balloon Text"/>
+    <w:basedOn w:val="Normal"/>
+    <w:link w:val="BalloonTextChar"/>
+    <w:uiPriority w:val="99"/>
+    <w:semiHidden/>
+    <w:unhideWhenUsed/>
+    <w:rsid w:val="0010032F"/>
+    <w:pPr>
+      <w:spacing w:before="0" w:after="0" w:line="240" w:lineRule="auto"/>
+    </w:pPr>
+    <w:rPr>
+      <w:rFonts w:ascii="Tahoma" w:hAnsi="Tahoma" w:cs="Tahoma"/>
+      <w:sz w:val="16"/>
+      <w:szCs w:val="16"/>
+    </w:rPr>
+  </w:style>
+  <w:style w:type="character" w:customStyle="1" w:styleId="BalloonTextChar">
+    <w:name w:val="Balloon Text Char"/>
+    <w:basedOn w:val="DefaultParagraphFont"/>
+    <w:link w:val="BalloonText"/>
+    <w:uiPriority w:val="99"/>
+    <w:semiHidden/>
+    <w:rsid w:val="0010032F"/>
+    <w:rPr>
+      <w:rFonts w:ascii="Tahoma" w:eastAsia="Calibri" w:hAnsi="Tahoma" w:cs="Tahoma"/>
+      <w:sz w:val="16"/>
+      <w:szCs w:val="16"/>
+    </w:rPr>
+  </w:style>
+  <w:style w:type="character" w:customStyle="1" w:styleId="Heading1Char">
+    <w:name w:val="Heading 1 Char"/>
+    <w:basedOn w:val="DefaultParagraphFont"/>
+    <w:link w:val="Heading1"/>
+    <w:uiPriority w:val="9"/>
+    <w:rsid w:val="005D7F45"/>
+    <w:rPr>
+      <w:rFonts w:asciiTheme="majorHAnsi" w:eastAsiaTheme="majorEastAsia" w:hAnsiTheme="majorHAnsi" w:cstheme="majorBidi"/>
+      <w:b/>
+      <w:bCs/>
+      <w:color w:val="365F91" w:themeColor="accent1" w:themeShade="BF"/>
+      <w:sz w:val="28"/>
+      <w:szCs w:val="28"/>
+    </w:rPr>
+  </w:style>
+  <w:style w:type="paragraph" w:styleId="TOCHeading">
+    <w:name w:val="TOC Heading"/>
+    <w:basedOn w:val="Heading1"/>
+    <w:next w:val="Normal"/>
+    <w:uiPriority w:val="39"/>
+    <w:semiHidden/>
+    <w:unhideWhenUsed/>
+    <w:qFormat/>
+    <w:rsid w:val="005D7F45"/>
+    <w:pPr>
+      <w:spacing w:line="276" w:lineRule="auto"/>
+      <w:jc w:val="left"/>
+      <w:outlineLvl w:val="9"/>
+    </w:pPr>
+  </w:style>
+  <w:style w:type="paragraph" w:styleId="TOC1">
+    <w:name w:val="toc 1"/>
+    <w:basedOn w:val="Normal"/>
+    <w:next w:val="Normal"/>
+    <w:autoRedefine/>
+    <w:uiPriority w:val="39"/>
+    <w:unhideWhenUsed/>
+    <w:rsid w:val="006C4ED8"/>
+    <w:pPr>
+      <w:spacing w:after="100"/>
+    </w:pPr>
   </w:style>
 </w:styles>
 </file>
@@ -4584,4 +7406,16 @@
   <a:objectDefaults/>
   <a:extraClrSchemeLst/>
 </a:theme>
+</file>
+
+<file path=customXml/item1.xml><?xml version="1.0" encoding="utf-8"?>
+<b:Sources xmlns:b="http://schemas.openxmlformats.org/officeDocument/2006/bibliography" xmlns="http://schemas.openxmlformats.org/officeDocument/2006/bibliography" SelectedStyle="\APA.XSL" StyleName="APA"/>
+</file>
+
+<file path=customXml/itemProps1.xml><?xml version="1.0" encoding="utf-8"?>
+<ds:datastoreItem xmlns:ds="http://schemas.openxmlformats.org/officeDocument/2006/customXml" ds:itemID="{7FFA8F0A-DE31-40FE-BDB3-4B3AAFE66DE2}">
+  <ds:schemaRefs>
+    <ds:schemaRef ds:uri="http://schemas.openxmlformats.org/officeDocument/2006/bibliography"/>
+  </ds:schemaRefs>
+</ds:datastoreItem>
 </file>